--- a/Tarjetas de presentación/Tarjetas del equipo.docx
+++ b/Tarjetas de presentación/Tarjetas del equipo.docx
@@ -1,10 +1,10 @@
 
 <file path=word/document.xml><?xml version="1.0" encoding="utf-8"?>
-<w:document xmlns:wpc="http://schemas.microsoft.com/office/word/2010/wordprocessingCanvas" xmlns:cx="http://schemas.microsoft.com/office/drawing/2014/chartex" xmlns:mc="http://schemas.openxmlformats.org/markup-compatibility/2006" xmlns:o="urn:schemas-microsoft-com:office:office" xmlns:r="http://schemas.openxmlformats.org/officeDocument/2006/relationships" xmlns:m="http://schemas.openxmlformats.org/officeDocument/2006/math" xmlns:v="urn:schemas-microsoft-com:vml" xmlns:wp14="http://schemas.microsoft.com/office/word/2010/wordprocessingDrawing" xmlns:wp="http://schemas.openxmlformats.org/drawingml/2006/wordprocessingDrawing" xmlns:w10="urn:schemas-microsoft-com:office:word" xmlns:w="http://schemas.openxmlformats.org/wordprocessingml/2006/main" xmlns:w14="http://schemas.microsoft.com/office/word/2010/wordml" xmlns:w15="http://schemas.microsoft.com/office/word/2012/wordml" xmlns:w16se="http://schemas.microsoft.com/office/word/2015/wordml/symex" xmlns:wpg="http://schemas.microsoft.com/office/word/2010/wordprocessingGroup" xmlns:wpi="http://schemas.microsoft.com/office/word/2010/wordprocessingInk" xmlns:wne="http://schemas.microsoft.com/office/word/2006/wordml" xmlns:wps="http://schemas.microsoft.com/office/word/2010/wordprocessingShape" mc:Ignorable="w14 w15 w16se wp14">
+<w:document xmlns:wpc="http://schemas.microsoft.com/office/word/2010/wordprocessingCanvas" xmlns:cx="http://schemas.microsoft.com/office/drawing/2014/chartex" xmlns:cx1="http://schemas.microsoft.com/office/drawing/2015/9/8/chartex" xmlns:cx2="http://schemas.microsoft.com/office/drawing/2015/10/21/chartex" xmlns:cx3="http://schemas.microsoft.com/office/drawing/2016/5/9/chartex" xmlns:cx4="http://schemas.microsoft.com/office/drawing/2016/5/10/chartex" xmlns:cx5="http://schemas.microsoft.com/office/drawing/2016/5/11/chartex" xmlns:cx6="http://schemas.microsoft.com/office/drawing/2016/5/12/chartex" xmlns:cx7="http://schemas.microsoft.com/office/drawing/2016/5/13/chartex" xmlns:cx8="http://schemas.microsoft.com/office/drawing/2016/5/14/chartex" xmlns:mc="http://schemas.openxmlformats.org/markup-compatibility/2006" xmlns:aink="http://schemas.microsoft.com/office/drawing/2016/ink" xmlns:am3d="http://schemas.microsoft.com/office/drawing/2017/model3d" xmlns:o="urn:schemas-microsoft-com:office:office" xmlns:r="http://schemas.openxmlformats.org/officeDocument/2006/relationships" xmlns:m="http://schemas.openxmlformats.org/officeDocument/2006/math" xmlns:v="urn:schemas-microsoft-com:vml" xmlns:wp14="http://schemas.microsoft.com/office/word/2010/wordprocessingDrawing" xmlns:wp="http://schemas.openxmlformats.org/drawingml/2006/wordprocessingDrawing" xmlns:w10="urn:schemas-microsoft-com:office:word" xmlns:w="http://schemas.openxmlformats.org/wordprocessingml/2006/main" xmlns:w14="http://schemas.microsoft.com/office/word/2010/wordml" xmlns:w15="http://schemas.microsoft.com/office/word/2012/wordml" xmlns:w16cid="http://schemas.microsoft.com/office/word/2016/wordml/cid" xmlns:w16se="http://schemas.microsoft.com/office/word/2015/wordml/symex" xmlns:wpg="http://schemas.microsoft.com/office/word/2010/wordprocessingGroup" xmlns:wpi="http://schemas.microsoft.com/office/word/2010/wordprocessingInk" xmlns:wne="http://schemas.microsoft.com/office/word/2006/wordml" xmlns:wps="http://schemas.microsoft.com/office/word/2010/wordprocessingShape" mc:Ignorable="w14 w15 w16se w16cid wp14">
   <w:body>
     <w:tbl>
       <w:tblPr>
-        <w:tblStyle w:val="Tabladecuadrcula5oscura-nfasis4"/>
+        <w:tblStyle w:val="Tablaconcuadrcula5oscura-nfasis4"/>
         <w:tblpPr w:leftFromText="141" w:rightFromText="141" w:horzAnchor="margin" w:tblpY="1122"/>
         <w:tblW w:w="0" w:type="auto"/>
         <w:tblLook w:val="04A0" w:firstRow="1" w:lastRow="0" w:firstColumn="1" w:lastColumn="0" w:noHBand="0" w:noVBand="1"/>
@@ -442,7 +442,7 @@
     </w:p>
     <w:tbl>
       <w:tblPr>
-        <w:tblStyle w:val="Tabladecuadrcula5oscura-nfasis4"/>
+        <w:tblStyle w:val="Tablaconcuadrcula5oscura-nfasis4"/>
         <w:tblpPr w:leftFromText="141" w:rightFromText="141" w:horzAnchor="margin" w:tblpY="1122"/>
         <w:tblW w:w="0" w:type="auto"/>
         <w:tblLook w:val="04A0" w:firstRow="1" w:lastRow="0" w:firstColumn="1" w:lastColumn="0" w:noHBand="0" w:noVBand="1"/>
@@ -1003,7 +1003,7 @@
     </w:p>
     <w:tbl>
       <w:tblPr>
-        <w:tblStyle w:val="Tabladecuadrcula5oscura-nfasis4"/>
+        <w:tblStyle w:val="Tablaconcuadrcula5oscura-nfasis4"/>
         <w:tblpPr w:leftFromText="141" w:rightFromText="141" w:horzAnchor="margin" w:tblpY="1122"/>
         <w:tblW w:w="0" w:type="auto"/>
         <w:tblLook w:val="04A0" w:firstRow="1" w:lastRow="0" w:firstColumn="1" w:lastColumn="0" w:noHBand="0" w:noVBand="1"/>
@@ -1572,7 +1572,7 @@
     </w:p>
     <w:tbl>
       <w:tblPr>
-        <w:tblStyle w:val="Tabladecuadrcula5oscura-nfasis4"/>
+        <w:tblStyle w:val="Tablaconcuadrcula5oscura-nfasis4"/>
         <w:tblpPr w:leftFromText="141" w:rightFromText="141" w:horzAnchor="margin" w:tblpY="1122"/>
         <w:tblW w:w="0" w:type="auto"/>
         <w:tblLook w:val="04A0" w:firstRow="1" w:lastRow="0" w:firstColumn="1" w:lastColumn="0" w:noHBand="0" w:noVBand="1"/>
@@ -2149,7 +2149,7 @@
     </w:p>
     <w:tbl>
       <w:tblPr>
-        <w:tblStyle w:val="Tabladecuadrcula5oscura-nfasis4"/>
+        <w:tblStyle w:val="Tablaconcuadrcula5oscura-nfasis4"/>
         <w:tblpPr w:leftFromText="141" w:rightFromText="141" w:horzAnchor="margin" w:tblpY="1122"/>
         <w:tblW w:w="0" w:type="auto"/>
         <w:tblLook w:val="04A0" w:firstRow="1" w:lastRow="0" w:firstColumn="1" w:lastColumn="0" w:noHBand="0" w:noVBand="1"/>
@@ -2719,7 +2719,7 @@
     </w:p>
     <w:tbl>
       <w:tblPr>
-        <w:tblStyle w:val="Tabladecuadrcula5oscura-nfasis4"/>
+        <w:tblStyle w:val="Tablaconcuadrcula5oscura-nfasis4"/>
         <w:tblpPr w:leftFromText="141" w:rightFromText="141" w:horzAnchor="margin" w:tblpY="1122"/>
         <w:tblW w:w="0" w:type="auto"/>
         <w:tblLook w:val="04A0" w:firstRow="1" w:lastRow="0" w:firstColumn="1" w:lastColumn="0" w:noHBand="0" w:noVBand="1"/>
@@ -3284,7 +3284,7 @@
     </w:p>
     <w:tbl>
       <w:tblPr>
-        <w:tblStyle w:val="Tabladecuadrcula5oscura-nfasis4"/>
+        <w:tblStyle w:val="Tablaconcuadrcula5oscura-nfasis4"/>
         <w:tblpPr w:leftFromText="141" w:rightFromText="141" w:horzAnchor="margin" w:tblpY="1122"/>
         <w:tblW w:w="0" w:type="auto"/>
         <w:tblLook w:val="04A0" w:firstRow="1" w:lastRow="0" w:firstColumn="1" w:lastColumn="0" w:noHBand="0" w:noVBand="1"/>
@@ -3544,7 +3544,21 @@
               <w:rPr>
                 <w:color w:val="auto"/>
               </w:rPr>
-              <w:t>Español e inglés</w:t>
+              <w:t>Español</w:t>
+            </w:r>
+            <w:r>
+              <w:rPr>
+                <w:color w:val="auto"/>
+              </w:rPr>
+              <w:t xml:space="preserve">, gallego e </w:t>
+            </w:r>
+            <w:bookmarkStart w:id="0" w:name="_GoBack"/>
+            <w:bookmarkEnd w:id="0"/>
+            <w:r>
+              <w:rPr>
+                <w:color w:val="auto"/>
+              </w:rPr>
+              <w:t>inglés</w:t>
             </w:r>
           </w:p>
         </w:tc>
@@ -3871,7 +3885,7 @@
     </w:p>
     <w:tbl>
       <w:tblPr>
-        <w:tblStyle w:val="Tabladecuadrcula5oscura-nfasis4"/>
+        <w:tblStyle w:val="Tablaconcuadrcula5oscura-nfasis4"/>
         <w:tblpPr w:leftFromText="141" w:rightFromText="141" w:horzAnchor="margin" w:tblpY="1122"/>
         <w:tblW w:w="0" w:type="auto"/>
         <w:tblLook w:val="04A0" w:firstRow="1" w:lastRow="0" w:firstColumn="1" w:lastColumn="0" w:noHBand="0" w:noVBand="1"/>
@@ -4069,8 +4083,6 @@
               </w:rPr>
               <w:t>Jaimem09@ucm.es</w:t>
             </w:r>
-            <w:bookmarkStart w:id="0" w:name="_GoBack"/>
-            <w:bookmarkEnd w:id="0"/>
           </w:p>
         </w:tc>
       </w:tr>
@@ -4277,7 +4289,7 @@
 </file>
 
 <file path=word/endnotes.xml><?xml version="1.0" encoding="utf-8"?>
-<w:endnotes xmlns:wpc="http://schemas.microsoft.com/office/word/2010/wordprocessingCanvas" xmlns:cx="http://schemas.microsoft.com/office/drawing/2014/chartex" xmlns:mc="http://schemas.openxmlformats.org/markup-compatibility/2006" xmlns:o="urn:schemas-microsoft-com:office:office" xmlns:r="http://schemas.openxmlformats.org/officeDocument/2006/relationships" xmlns:m="http://schemas.openxmlformats.org/officeDocument/2006/math" xmlns:v="urn:schemas-microsoft-com:vml" xmlns:wp14="http://schemas.microsoft.com/office/word/2010/wordprocessingDrawing" xmlns:wp="http://schemas.openxmlformats.org/drawingml/2006/wordprocessingDrawing" xmlns:w10="urn:schemas-microsoft-com:office:word" xmlns:w="http://schemas.openxmlformats.org/wordprocessingml/2006/main" xmlns:w14="http://schemas.microsoft.com/office/word/2010/wordml" xmlns:w15="http://schemas.microsoft.com/office/word/2012/wordml" xmlns:w16se="http://schemas.microsoft.com/office/word/2015/wordml/symex" xmlns:wpg="http://schemas.microsoft.com/office/word/2010/wordprocessingGroup" xmlns:wpi="http://schemas.microsoft.com/office/word/2010/wordprocessingInk" xmlns:wne="http://schemas.microsoft.com/office/word/2006/wordml" xmlns:wps="http://schemas.microsoft.com/office/word/2010/wordprocessingShape" mc:Ignorable="w14 w15 w16se wp14">
+<w:endnotes xmlns:wpc="http://schemas.microsoft.com/office/word/2010/wordprocessingCanvas" xmlns:cx="http://schemas.microsoft.com/office/drawing/2014/chartex" xmlns:cx1="http://schemas.microsoft.com/office/drawing/2015/9/8/chartex" xmlns:cx2="http://schemas.microsoft.com/office/drawing/2015/10/21/chartex" xmlns:cx3="http://schemas.microsoft.com/office/drawing/2016/5/9/chartex" xmlns:cx4="http://schemas.microsoft.com/office/drawing/2016/5/10/chartex" xmlns:cx5="http://schemas.microsoft.com/office/drawing/2016/5/11/chartex" xmlns:cx6="http://schemas.microsoft.com/office/drawing/2016/5/12/chartex" xmlns:cx7="http://schemas.microsoft.com/office/drawing/2016/5/13/chartex" xmlns:cx8="http://schemas.microsoft.com/office/drawing/2016/5/14/chartex" xmlns:mc="http://schemas.openxmlformats.org/markup-compatibility/2006" xmlns:aink="http://schemas.microsoft.com/office/drawing/2016/ink" xmlns:am3d="http://schemas.microsoft.com/office/drawing/2017/model3d" xmlns:o="urn:schemas-microsoft-com:office:office" xmlns:r="http://schemas.openxmlformats.org/officeDocument/2006/relationships" xmlns:m="http://schemas.openxmlformats.org/officeDocument/2006/math" xmlns:v="urn:schemas-microsoft-com:vml" xmlns:wp14="http://schemas.microsoft.com/office/word/2010/wordprocessingDrawing" xmlns:wp="http://schemas.openxmlformats.org/drawingml/2006/wordprocessingDrawing" xmlns:w10="urn:schemas-microsoft-com:office:word" xmlns:w="http://schemas.openxmlformats.org/wordprocessingml/2006/main" xmlns:w14="http://schemas.microsoft.com/office/word/2010/wordml" xmlns:w15="http://schemas.microsoft.com/office/word/2012/wordml" xmlns:w16cid="http://schemas.microsoft.com/office/word/2016/wordml/cid" xmlns:w16se="http://schemas.microsoft.com/office/word/2015/wordml/symex" xmlns:wpg="http://schemas.microsoft.com/office/word/2010/wordprocessingGroup" xmlns:wpi="http://schemas.microsoft.com/office/word/2010/wordprocessingInk" xmlns:wne="http://schemas.microsoft.com/office/word/2006/wordml" xmlns:wps="http://schemas.microsoft.com/office/word/2010/wordprocessingShape" mc:Ignorable="w14 w15 w16se w16cid wp14">
   <w:endnote w:type="separator" w:id="-1">
     <w:p>
       <w:r>
@@ -4296,7 +4308,7 @@
 </file>
 
 <file path=word/footer1.xml><?xml version="1.0" encoding="utf-8"?>
-<w:ftr xmlns:wpc="http://schemas.microsoft.com/office/word/2010/wordprocessingCanvas" xmlns:cx="http://schemas.microsoft.com/office/drawing/2014/chartex" xmlns:mc="http://schemas.openxmlformats.org/markup-compatibility/2006" xmlns:o="urn:schemas-microsoft-com:office:office" xmlns:r="http://schemas.openxmlformats.org/officeDocument/2006/relationships" xmlns:m="http://schemas.openxmlformats.org/officeDocument/2006/math" xmlns:v="urn:schemas-microsoft-com:vml" xmlns:wp14="http://schemas.microsoft.com/office/word/2010/wordprocessingDrawing" xmlns:wp="http://schemas.openxmlformats.org/drawingml/2006/wordprocessingDrawing" xmlns:w10="urn:schemas-microsoft-com:office:word" xmlns:w="http://schemas.openxmlformats.org/wordprocessingml/2006/main" xmlns:w14="http://schemas.microsoft.com/office/word/2010/wordml" xmlns:w15="http://schemas.microsoft.com/office/word/2012/wordml" xmlns:w16se="http://schemas.microsoft.com/office/word/2015/wordml/symex" xmlns:wpg="http://schemas.microsoft.com/office/word/2010/wordprocessingGroup" xmlns:wpi="http://schemas.microsoft.com/office/word/2010/wordprocessingInk" xmlns:wne="http://schemas.microsoft.com/office/word/2006/wordml" xmlns:wps="http://schemas.microsoft.com/office/word/2010/wordprocessingShape" mc:Ignorable="w14 w15 w16se wp14">
+<w:ftr xmlns:wpc="http://schemas.microsoft.com/office/word/2010/wordprocessingCanvas" xmlns:cx="http://schemas.microsoft.com/office/drawing/2014/chartex" xmlns:cx1="http://schemas.microsoft.com/office/drawing/2015/9/8/chartex" xmlns:cx2="http://schemas.microsoft.com/office/drawing/2015/10/21/chartex" xmlns:cx3="http://schemas.microsoft.com/office/drawing/2016/5/9/chartex" xmlns:cx4="http://schemas.microsoft.com/office/drawing/2016/5/10/chartex" xmlns:cx5="http://schemas.microsoft.com/office/drawing/2016/5/11/chartex" xmlns:cx6="http://schemas.microsoft.com/office/drawing/2016/5/12/chartex" xmlns:cx7="http://schemas.microsoft.com/office/drawing/2016/5/13/chartex" xmlns:cx8="http://schemas.microsoft.com/office/drawing/2016/5/14/chartex" xmlns:mc="http://schemas.openxmlformats.org/markup-compatibility/2006" xmlns:aink="http://schemas.microsoft.com/office/drawing/2016/ink" xmlns:am3d="http://schemas.microsoft.com/office/drawing/2017/model3d" xmlns:o="urn:schemas-microsoft-com:office:office" xmlns:r="http://schemas.openxmlformats.org/officeDocument/2006/relationships" xmlns:m="http://schemas.openxmlformats.org/officeDocument/2006/math" xmlns:v="urn:schemas-microsoft-com:vml" xmlns:wp14="http://schemas.microsoft.com/office/word/2010/wordprocessingDrawing" xmlns:wp="http://schemas.openxmlformats.org/drawingml/2006/wordprocessingDrawing" xmlns:w10="urn:schemas-microsoft-com:office:word" xmlns:w="http://schemas.openxmlformats.org/wordprocessingml/2006/main" xmlns:w14="http://schemas.microsoft.com/office/word/2010/wordml" xmlns:w15="http://schemas.microsoft.com/office/word/2012/wordml" xmlns:w16cid="http://schemas.microsoft.com/office/word/2016/wordml/cid" xmlns:w16se="http://schemas.microsoft.com/office/word/2015/wordml/symex" xmlns:wpg="http://schemas.microsoft.com/office/word/2010/wordprocessingGroup" xmlns:wpi="http://schemas.microsoft.com/office/word/2010/wordprocessingInk" xmlns:wne="http://schemas.microsoft.com/office/word/2006/wordml" xmlns:wps="http://schemas.microsoft.com/office/word/2010/wordprocessingShape" mc:Ignorable="w14 w15 w16se w16cid wp14">
   <w:tbl>
     <w:tblPr>
       <w:tblW w:w="12258" w:type="dxa"/>
@@ -4346,7 +4358,7 @@
 </file>
 
 <file path=word/footer2.xml><?xml version="1.0" encoding="utf-8"?>
-<w:ftr xmlns:wpc="http://schemas.microsoft.com/office/word/2010/wordprocessingCanvas" xmlns:cx="http://schemas.microsoft.com/office/drawing/2014/chartex" xmlns:mc="http://schemas.openxmlformats.org/markup-compatibility/2006" xmlns:o="urn:schemas-microsoft-com:office:office" xmlns:r="http://schemas.openxmlformats.org/officeDocument/2006/relationships" xmlns:m="http://schemas.openxmlformats.org/officeDocument/2006/math" xmlns:v="urn:schemas-microsoft-com:vml" xmlns:wp14="http://schemas.microsoft.com/office/word/2010/wordprocessingDrawing" xmlns:wp="http://schemas.openxmlformats.org/drawingml/2006/wordprocessingDrawing" xmlns:w10="urn:schemas-microsoft-com:office:word" xmlns:w="http://schemas.openxmlformats.org/wordprocessingml/2006/main" xmlns:w14="http://schemas.microsoft.com/office/word/2010/wordml" xmlns:w15="http://schemas.microsoft.com/office/word/2012/wordml" xmlns:w16se="http://schemas.microsoft.com/office/word/2015/wordml/symex" xmlns:wpg="http://schemas.microsoft.com/office/word/2010/wordprocessingGroup" xmlns:wpi="http://schemas.microsoft.com/office/word/2010/wordprocessingInk" xmlns:wne="http://schemas.microsoft.com/office/word/2006/wordml" xmlns:wps="http://schemas.microsoft.com/office/word/2010/wordprocessingShape" mc:Ignorable="w14 w15 w16se wp14">
+<w:ftr xmlns:wpc="http://schemas.microsoft.com/office/word/2010/wordprocessingCanvas" xmlns:cx="http://schemas.microsoft.com/office/drawing/2014/chartex" xmlns:cx1="http://schemas.microsoft.com/office/drawing/2015/9/8/chartex" xmlns:cx2="http://schemas.microsoft.com/office/drawing/2015/10/21/chartex" xmlns:cx3="http://schemas.microsoft.com/office/drawing/2016/5/9/chartex" xmlns:cx4="http://schemas.microsoft.com/office/drawing/2016/5/10/chartex" xmlns:cx5="http://schemas.microsoft.com/office/drawing/2016/5/11/chartex" xmlns:cx6="http://schemas.microsoft.com/office/drawing/2016/5/12/chartex" xmlns:cx7="http://schemas.microsoft.com/office/drawing/2016/5/13/chartex" xmlns:cx8="http://schemas.microsoft.com/office/drawing/2016/5/14/chartex" xmlns:mc="http://schemas.openxmlformats.org/markup-compatibility/2006" xmlns:aink="http://schemas.microsoft.com/office/drawing/2016/ink" xmlns:am3d="http://schemas.microsoft.com/office/drawing/2017/model3d" xmlns:o="urn:schemas-microsoft-com:office:office" xmlns:r="http://schemas.openxmlformats.org/officeDocument/2006/relationships" xmlns:m="http://schemas.openxmlformats.org/officeDocument/2006/math" xmlns:v="urn:schemas-microsoft-com:vml" xmlns:wp14="http://schemas.microsoft.com/office/word/2010/wordprocessingDrawing" xmlns:wp="http://schemas.openxmlformats.org/drawingml/2006/wordprocessingDrawing" xmlns:w10="urn:schemas-microsoft-com:office:word" xmlns:w="http://schemas.openxmlformats.org/wordprocessingml/2006/main" xmlns:w14="http://schemas.microsoft.com/office/word/2010/wordml" xmlns:w15="http://schemas.microsoft.com/office/word/2012/wordml" xmlns:w16cid="http://schemas.microsoft.com/office/word/2016/wordml/cid" xmlns:w16se="http://schemas.microsoft.com/office/word/2015/wordml/symex" xmlns:wpg="http://schemas.microsoft.com/office/word/2010/wordprocessingGroup" xmlns:wpi="http://schemas.microsoft.com/office/word/2010/wordprocessingInk" xmlns:wne="http://schemas.microsoft.com/office/word/2006/wordml" xmlns:wps="http://schemas.microsoft.com/office/word/2010/wordprocessingShape" mc:Ignorable="w14 w15 w16se w16cid wp14">
   <w:sdt>
     <w:sdtPr>
       <w:id w:val="-1826191010"/>
@@ -4393,7 +4405,7 @@
 </file>
 
 <file path=word/footnotes.xml><?xml version="1.0" encoding="utf-8"?>
-<w:footnotes xmlns:wpc="http://schemas.microsoft.com/office/word/2010/wordprocessingCanvas" xmlns:cx="http://schemas.microsoft.com/office/drawing/2014/chartex" xmlns:mc="http://schemas.openxmlformats.org/markup-compatibility/2006" xmlns:o="urn:schemas-microsoft-com:office:office" xmlns:r="http://schemas.openxmlformats.org/officeDocument/2006/relationships" xmlns:m="http://schemas.openxmlformats.org/officeDocument/2006/math" xmlns:v="urn:schemas-microsoft-com:vml" xmlns:wp14="http://schemas.microsoft.com/office/word/2010/wordprocessingDrawing" xmlns:wp="http://schemas.openxmlformats.org/drawingml/2006/wordprocessingDrawing" xmlns:w10="urn:schemas-microsoft-com:office:word" xmlns:w="http://schemas.openxmlformats.org/wordprocessingml/2006/main" xmlns:w14="http://schemas.microsoft.com/office/word/2010/wordml" xmlns:w15="http://schemas.microsoft.com/office/word/2012/wordml" xmlns:w16se="http://schemas.microsoft.com/office/word/2015/wordml/symex" xmlns:wpg="http://schemas.microsoft.com/office/word/2010/wordprocessingGroup" xmlns:wpi="http://schemas.microsoft.com/office/word/2010/wordprocessingInk" xmlns:wne="http://schemas.microsoft.com/office/word/2006/wordml" xmlns:wps="http://schemas.microsoft.com/office/word/2010/wordprocessingShape" mc:Ignorable="w14 w15 w16se wp14">
+<w:footnotes xmlns:wpc="http://schemas.microsoft.com/office/word/2010/wordprocessingCanvas" xmlns:cx="http://schemas.microsoft.com/office/drawing/2014/chartex" xmlns:cx1="http://schemas.microsoft.com/office/drawing/2015/9/8/chartex" xmlns:cx2="http://schemas.microsoft.com/office/drawing/2015/10/21/chartex" xmlns:cx3="http://schemas.microsoft.com/office/drawing/2016/5/9/chartex" xmlns:cx4="http://schemas.microsoft.com/office/drawing/2016/5/10/chartex" xmlns:cx5="http://schemas.microsoft.com/office/drawing/2016/5/11/chartex" xmlns:cx6="http://schemas.microsoft.com/office/drawing/2016/5/12/chartex" xmlns:cx7="http://schemas.microsoft.com/office/drawing/2016/5/13/chartex" xmlns:cx8="http://schemas.microsoft.com/office/drawing/2016/5/14/chartex" xmlns:mc="http://schemas.openxmlformats.org/markup-compatibility/2006" xmlns:aink="http://schemas.microsoft.com/office/drawing/2016/ink" xmlns:am3d="http://schemas.microsoft.com/office/drawing/2017/model3d" xmlns:o="urn:schemas-microsoft-com:office:office" xmlns:r="http://schemas.openxmlformats.org/officeDocument/2006/relationships" xmlns:m="http://schemas.openxmlformats.org/officeDocument/2006/math" xmlns:v="urn:schemas-microsoft-com:vml" xmlns:wp14="http://schemas.microsoft.com/office/word/2010/wordprocessingDrawing" xmlns:wp="http://schemas.openxmlformats.org/drawingml/2006/wordprocessingDrawing" xmlns:w10="urn:schemas-microsoft-com:office:word" xmlns:w="http://schemas.openxmlformats.org/wordprocessingml/2006/main" xmlns:w14="http://schemas.microsoft.com/office/word/2010/wordml" xmlns:w15="http://schemas.microsoft.com/office/word/2012/wordml" xmlns:w16cid="http://schemas.microsoft.com/office/word/2016/wordml/cid" xmlns:w16se="http://schemas.microsoft.com/office/word/2015/wordml/symex" xmlns:wpg="http://schemas.microsoft.com/office/word/2010/wordprocessingGroup" xmlns:wpi="http://schemas.microsoft.com/office/word/2010/wordprocessingInk" xmlns:wne="http://schemas.microsoft.com/office/word/2006/wordml" xmlns:wps="http://schemas.microsoft.com/office/word/2010/wordprocessingShape" mc:Ignorable="w14 w15 w16se w16cid wp14">
   <w:footnote w:type="separator" w:id="-1">
     <w:p>
       <w:r>
@@ -4412,7 +4424,7 @@
 </file>
 
 <file path=word/header1.xml><?xml version="1.0" encoding="utf-8"?>
-<w:hdr xmlns:wpc="http://schemas.microsoft.com/office/word/2010/wordprocessingCanvas" xmlns:cx="http://schemas.microsoft.com/office/drawing/2014/chartex" xmlns:mc="http://schemas.openxmlformats.org/markup-compatibility/2006" xmlns:o="urn:schemas-microsoft-com:office:office" xmlns:r="http://schemas.openxmlformats.org/officeDocument/2006/relationships" xmlns:m="http://schemas.openxmlformats.org/officeDocument/2006/math" xmlns:v="urn:schemas-microsoft-com:vml" xmlns:wp14="http://schemas.microsoft.com/office/word/2010/wordprocessingDrawing" xmlns:wp="http://schemas.openxmlformats.org/drawingml/2006/wordprocessingDrawing" xmlns:w10="urn:schemas-microsoft-com:office:word" xmlns:w="http://schemas.openxmlformats.org/wordprocessingml/2006/main" xmlns:w14="http://schemas.microsoft.com/office/word/2010/wordml" xmlns:w15="http://schemas.microsoft.com/office/word/2012/wordml" xmlns:w16se="http://schemas.microsoft.com/office/word/2015/wordml/symex" xmlns:wpg="http://schemas.microsoft.com/office/word/2010/wordprocessingGroup" xmlns:wpi="http://schemas.microsoft.com/office/word/2010/wordprocessingInk" xmlns:wne="http://schemas.microsoft.com/office/word/2006/wordml" xmlns:wps="http://schemas.microsoft.com/office/word/2010/wordprocessingShape" mc:Ignorable="w14 w15 w16se wp14">
+<w:hdr xmlns:wpc="http://schemas.microsoft.com/office/word/2010/wordprocessingCanvas" xmlns:cx="http://schemas.microsoft.com/office/drawing/2014/chartex" xmlns:cx1="http://schemas.microsoft.com/office/drawing/2015/9/8/chartex" xmlns:cx2="http://schemas.microsoft.com/office/drawing/2015/10/21/chartex" xmlns:cx3="http://schemas.microsoft.com/office/drawing/2016/5/9/chartex" xmlns:cx4="http://schemas.microsoft.com/office/drawing/2016/5/10/chartex" xmlns:cx5="http://schemas.microsoft.com/office/drawing/2016/5/11/chartex" xmlns:cx6="http://schemas.microsoft.com/office/drawing/2016/5/12/chartex" xmlns:cx7="http://schemas.microsoft.com/office/drawing/2016/5/13/chartex" xmlns:cx8="http://schemas.microsoft.com/office/drawing/2016/5/14/chartex" xmlns:mc="http://schemas.openxmlformats.org/markup-compatibility/2006" xmlns:aink="http://schemas.microsoft.com/office/drawing/2016/ink" xmlns:am3d="http://schemas.microsoft.com/office/drawing/2017/model3d" xmlns:o="urn:schemas-microsoft-com:office:office" xmlns:r="http://schemas.openxmlformats.org/officeDocument/2006/relationships" xmlns:m="http://schemas.openxmlformats.org/officeDocument/2006/math" xmlns:v="urn:schemas-microsoft-com:vml" xmlns:wp14="http://schemas.microsoft.com/office/word/2010/wordprocessingDrawing" xmlns:wp="http://schemas.openxmlformats.org/drawingml/2006/wordprocessingDrawing" xmlns:w10="urn:schemas-microsoft-com:office:word" xmlns:w="http://schemas.openxmlformats.org/wordprocessingml/2006/main" xmlns:w14="http://schemas.microsoft.com/office/word/2010/wordml" xmlns:w15="http://schemas.microsoft.com/office/word/2012/wordml" xmlns:w16cid="http://schemas.microsoft.com/office/word/2016/wordml/cid" xmlns:w16se="http://schemas.microsoft.com/office/word/2015/wordml/symex" xmlns:wpg="http://schemas.microsoft.com/office/word/2010/wordprocessingGroup" xmlns:wpi="http://schemas.microsoft.com/office/word/2010/wordprocessingInk" xmlns:wne="http://schemas.microsoft.com/office/word/2006/wordml" xmlns:wps="http://schemas.microsoft.com/office/word/2010/wordprocessingShape" mc:Ignorable="w14 w15 w16se w16cid wp14">
   <w:tbl>
     <w:tblPr>
       <w:tblW w:w="12210" w:type="dxa"/>
@@ -4612,7 +4624,7 @@
 </file>
 
 <file path=word/header2.xml><?xml version="1.0" encoding="utf-8"?>
-<w:hdr xmlns:wpc="http://schemas.microsoft.com/office/word/2010/wordprocessingCanvas" xmlns:cx="http://schemas.microsoft.com/office/drawing/2014/chartex" xmlns:mc="http://schemas.openxmlformats.org/markup-compatibility/2006" xmlns:o="urn:schemas-microsoft-com:office:office" xmlns:r="http://schemas.openxmlformats.org/officeDocument/2006/relationships" xmlns:m="http://schemas.openxmlformats.org/officeDocument/2006/math" xmlns:v="urn:schemas-microsoft-com:vml" xmlns:wp14="http://schemas.microsoft.com/office/word/2010/wordprocessingDrawing" xmlns:wp="http://schemas.openxmlformats.org/drawingml/2006/wordprocessingDrawing" xmlns:w10="urn:schemas-microsoft-com:office:word" xmlns:w="http://schemas.openxmlformats.org/wordprocessingml/2006/main" xmlns:w14="http://schemas.microsoft.com/office/word/2010/wordml" xmlns:w15="http://schemas.microsoft.com/office/word/2012/wordml" xmlns:w16se="http://schemas.microsoft.com/office/word/2015/wordml/symex" xmlns:wpg="http://schemas.microsoft.com/office/word/2010/wordprocessingGroup" xmlns:wpi="http://schemas.microsoft.com/office/word/2010/wordprocessingInk" xmlns:wne="http://schemas.microsoft.com/office/word/2006/wordml" xmlns:wps="http://schemas.microsoft.com/office/word/2010/wordprocessingShape" mc:Ignorable="w14 w15 w16se wp14">
+<w:hdr xmlns:wpc="http://schemas.microsoft.com/office/word/2010/wordprocessingCanvas" xmlns:cx="http://schemas.microsoft.com/office/drawing/2014/chartex" xmlns:cx1="http://schemas.microsoft.com/office/drawing/2015/9/8/chartex" xmlns:cx2="http://schemas.microsoft.com/office/drawing/2015/10/21/chartex" xmlns:cx3="http://schemas.microsoft.com/office/drawing/2016/5/9/chartex" xmlns:cx4="http://schemas.microsoft.com/office/drawing/2016/5/10/chartex" xmlns:cx5="http://schemas.microsoft.com/office/drawing/2016/5/11/chartex" xmlns:cx6="http://schemas.microsoft.com/office/drawing/2016/5/12/chartex" xmlns:cx7="http://schemas.microsoft.com/office/drawing/2016/5/13/chartex" xmlns:cx8="http://schemas.microsoft.com/office/drawing/2016/5/14/chartex" xmlns:mc="http://schemas.openxmlformats.org/markup-compatibility/2006" xmlns:aink="http://schemas.microsoft.com/office/drawing/2016/ink" xmlns:am3d="http://schemas.microsoft.com/office/drawing/2017/model3d" xmlns:o="urn:schemas-microsoft-com:office:office" xmlns:r="http://schemas.openxmlformats.org/officeDocument/2006/relationships" xmlns:m="http://schemas.openxmlformats.org/officeDocument/2006/math" xmlns:v="urn:schemas-microsoft-com:vml" xmlns:wp14="http://schemas.microsoft.com/office/word/2010/wordprocessingDrawing" xmlns:wp="http://schemas.openxmlformats.org/drawingml/2006/wordprocessingDrawing" xmlns:w10="urn:schemas-microsoft-com:office:word" xmlns:w="http://schemas.openxmlformats.org/wordprocessingml/2006/main" xmlns:w14="http://schemas.microsoft.com/office/word/2010/wordml" xmlns:w15="http://schemas.microsoft.com/office/word/2012/wordml" xmlns:w16cid="http://schemas.microsoft.com/office/word/2016/wordml/cid" xmlns:w16se="http://schemas.microsoft.com/office/word/2015/wordml/symex" xmlns:wpg="http://schemas.microsoft.com/office/word/2010/wordprocessingGroup" xmlns:wpi="http://schemas.microsoft.com/office/word/2010/wordprocessingInk" xmlns:wne="http://schemas.microsoft.com/office/word/2006/wordml" xmlns:wps="http://schemas.microsoft.com/office/word/2010/wordprocessingShape" mc:Ignorable="w14 w15 w16se w16cid wp14">
   <w:p>
     <w:pPr>
       <w:pStyle w:val="Encabezado"/>
@@ -4785,7 +4797,7 @@
 </file>
 
 <file path=word/styles.xml><?xml version="1.0" encoding="utf-8"?>
-<w:styles xmlns:mc="http://schemas.openxmlformats.org/markup-compatibility/2006" xmlns:r="http://schemas.openxmlformats.org/officeDocument/2006/relationships" xmlns:w="http://schemas.openxmlformats.org/wordprocessingml/2006/main" xmlns:w14="http://schemas.microsoft.com/office/word/2010/wordml" xmlns:w15="http://schemas.microsoft.com/office/word/2012/wordml" xmlns:w16se="http://schemas.microsoft.com/office/word/2015/wordml/symex" mc:Ignorable="w14 w15 w16se">
+<w:styles xmlns:mc="http://schemas.openxmlformats.org/markup-compatibility/2006" xmlns:r="http://schemas.openxmlformats.org/officeDocument/2006/relationships" xmlns:w="http://schemas.openxmlformats.org/wordprocessingml/2006/main" xmlns:w14="http://schemas.microsoft.com/office/word/2010/wordml" xmlns:w15="http://schemas.microsoft.com/office/word/2012/wordml" xmlns:w16cid="http://schemas.microsoft.com/office/word/2016/wordml/cid" xmlns:w16se="http://schemas.microsoft.com/office/word/2015/wordml/symex" mc:Ignorable="w14 w15 w16se w16cid">
   <w:docDefaults>
     <w:rPrDefault>
       <w:rPr>
@@ -4801,7 +4813,7 @@
       </w:pPr>
     </w:pPrDefault>
   </w:docDefaults>
-  <w:latentStyles w:defLockedState="0" w:defUIPriority="99" w:defSemiHidden="0" w:defUnhideWhenUsed="0" w:defQFormat="0" w:count="371">
+  <w:latentStyles w:defLockedState="0" w:defUIPriority="99" w:defSemiHidden="0" w:defUnhideWhenUsed="0" w:defQFormat="0" w:count="376">
     <w:lsdException w:name="Normal" w:uiPriority="0" w:qFormat="1"/>
     <w:lsdException w:name="heading 1" w:uiPriority="2" w:qFormat="1"/>
     <w:lsdException w:name="heading 2" w:semiHidden="1" w:uiPriority="2" w:unhideWhenUsed="1" w:qFormat="1"/>
@@ -4907,7 +4919,6 @@
     <w:lsdException w:name="HTML Sample" w:semiHidden="1" w:unhideWhenUsed="1"/>
     <w:lsdException w:name="HTML Typewriter" w:semiHidden="1" w:unhideWhenUsed="1"/>
     <w:lsdException w:name="HTML Variable" w:semiHidden="1" w:unhideWhenUsed="1"/>
-    <w:lsdException w:name="Normal Table" w:semiHidden="1" w:unhideWhenUsed="1"/>
     <w:lsdException w:name="annotation subject" w:semiHidden="1" w:unhideWhenUsed="1"/>
     <w:lsdException w:name="No List" w:semiHidden="1" w:unhideWhenUsed="1"/>
     <w:lsdException w:name="Outline List 1" w:semiHidden="1" w:unhideWhenUsed="1"/>
@@ -4950,11 +4961,8 @@
     <w:lsdException w:name="Table Contemporary" w:semiHidden="1" w:unhideWhenUsed="1"/>
     <w:lsdException w:name="Table Elegant" w:semiHidden="1" w:unhideWhenUsed="1"/>
     <w:lsdException w:name="Table Professional" w:semiHidden="1" w:unhideWhenUsed="1"/>
-    <w:lsdException w:name="Table Subtle 1" w:semiHidden="1" w:unhideWhenUsed="1"/>
     <w:lsdException w:name="Table Subtle 2" w:semiHidden="1" w:unhideWhenUsed="1"/>
     <w:lsdException w:name="Table Web 1" w:semiHidden="1" w:unhideWhenUsed="1"/>
-    <w:lsdException w:name="Table Web 2" w:semiHidden="1" w:unhideWhenUsed="1"/>
-    <w:lsdException w:name="Table Web 3" w:semiHidden="1" w:unhideWhenUsed="1"/>
     <w:lsdException w:name="Balloon Text" w:semiHidden="1" w:unhideWhenUsed="1"/>
     <w:lsdException w:name="Table Grid" w:uiPriority="39"/>
     <w:lsdException w:name="Table Theme" w:semiHidden="1" w:unhideWhenUsed="1"/>
@@ -5173,6 +5181,11 @@
     <w:lsdException w:name="List Table 5 Dark Accent 6" w:uiPriority="50"/>
     <w:lsdException w:name="List Table 6 Colorful Accent 6" w:uiPriority="51"/>
     <w:lsdException w:name="List Table 7 Colorful Accent 6" w:uiPriority="52"/>
+    <w:lsdException w:name="Mention" w:semiHidden="1" w:unhideWhenUsed="1"/>
+    <w:lsdException w:name="Smart Hyperlink" w:semiHidden="1" w:unhideWhenUsed="1"/>
+    <w:lsdException w:name="Hashtag" w:semiHidden="1" w:unhideWhenUsed="1"/>
+    <w:lsdException w:name="Unresolved Mention" w:semiHidden="1" w:unhideWhenUsed="1"/>
+    <w:lsdException w:name="Smart Link" w:semiHidden="1" w:unhideWhenUsed="1"/>
   </w:latentStyles>
   <w:style w:type="paragraph" w:default="1" w:styleId="Normal">
     <w:name w:val="Normal"/>
@@ -5552,7 +5565,7 @@
       </w:tblBorders>
     </w:tblPr>
   </w:style>
-  <w:style w:type="table" w:styleId="Tabladecuadrcula5oscura-nfasis4">
+  <w:style w:type="table" w:styleId="Tablaconcuadrcula5oscura-nfasis4">
     <w:name w:val="Grid Table 5 Dark Accent 4"/>
     <w:basedOn w:val="Tablanormal"/>
     <w:uiPriority w:val="50"/>
@@ -5662,7 +5675,7 @@
 </file>
 
 <file path=word/glossary/document.xml><?xml version="1.0" encoding="utf-8"?>
-<w:glossaryDocument xmlns:wpc="http://schemas.microsoft.com/office/word/2010/wordprocessingCanvas" xmlns:cx="http://schemas.microsoft.com/office/drawing/2014/chartex" xmlns:mc="http://schemas.openxmlformats.org/markup-compatibility/2006" xmlns:o="urn:schemas-microsoft-com:office:office" xmlns:r="http://schemas.openxmlformats.org/officeDocument/2006/relationships" xmlns:m="http://schemas.openxmlformats.org/officeDocument/2006/math" xmlns:v="urn:schemas-microsoft-com:vml" xmlns:wp14="http://schemas.microsoft.com/office/word/2010/wordprocessingDrawing" xmlns:wp="http://schemas.openxmlformats.org/drawingml/2006/wordprocessingDrawing" xmlns:w10="urn:schemas-microsoft-com:office:word" xmlns:w="http://schemas.openxmlformats.org/wordprocessingml/2006/main" xmlns:w14="http://schemas.microsoft.com/office/word/2010/wordml" xmlns:w15="http://schemas.microsoft.com/office/word/2012/wordml" xmlns:w16se="http://schemas.microsoft.com/office/word/2015/wordml/symex" xmlns:wpg="http://schemas.microsoft.com/office/word/2010/wordprocessingGroup" xmlns:wpi="http://schemas.microsoft.com/office/word/2010/wordprocessingInk" xmlns:wne="http://schemas.microsoft.com/office/word/2006/wordml" xmlns:wps="http://schemas.microsoft.com/office/word/2010/wordprocessingShape" mc:Ignorable="w14 w15 w16se wp14">
+<w:glossaryDocument xmlns:wpc="http://schemas.microsoft.com/office/word/2010/wordprocessingCanvas" xmlns:cx="http://schemas.microsoft.com/office/drawing/2014/chartex" xmlns:cx1="http://schemas.microsoft.com/office/drawing/2015/9/8/chartex" xmlns:cx2="http://schemas.microsoft.com/office/drawing/2015/10/21/chartex" xmlns:cx3="http://schemas.microsoft.com/office/drawing/2016/5/9/chartex" xmlns:cx4="http://schemas.microsoft.com/office/drawing/2016/5/10/chartex" xmlns:cx5="http://schemas.microsoft.com/office/drawing/2016/5/11/chartex" xmlns:cx6="http://schemas.microsoft.com/office/drawing/2016/5/12/chartex" xmlns:cx7="http://schemas.microsoft.com/office/drawing/2016/5/13/chartex" xmlns:cx8="http://schemas.microsoft.com/office/drawing/2016/5/14/chartex" xmlns:mc="http://schemas.openxmlformats.org/markup-compatibility/2006" xmlns:aink="http://schemas.microsoft.com/office/drawing/2016/ink" xmlns:am3d="http://schemas.microsoft.com/office/drawing/2017/model3d" xmlns:o="urn:schemas-microsoft-com:office:office" xmlns:r="http://schemas.openxmlformats.org/officeDocument/2006/relationships" xmlns:m="http://schemas.openxmlformats.org/officeDocument/2006/math" xmlns:v="urn:schemas-microsoft-com:vml" xmlns:wp14="http://schemas.microsoft.com/office/word/2010/wordprocessingDrawing" xmlns:wp="http://schemas.openxmlformats.org/drawingml/2006/wordprocessingDrawing" xmlns:w10="urn:schemas-microsoft-com:office:word" xmlns:w="http://schemas.openxmlformats.org/wordprocessingml/2006/main" xmlns:w14="http://schemas.microsoft.com/office/word/2010/wordml" xmlns:w15="http://schemas.microsoft.com/office/word/2012/wordml" xmlns:w16cid="http://schemas.microsoft.com/office/word/2016/wordml/cid" xmlns:w16se="http://schemas.microsoft.com/office/word/2015/wordml/symex" xmlns:wpg="http://schemas.microsoft.com/office/word/2010/wordprocessingGroup" xmlns:wpi="http://schemas.microsoft.com/office/word/2010/wordprocessingInk" xmlns:wne="http://schemas.microsoft.com/office/word/2006/wordml" xmlns:wps="http://schemas.microsoft.com/office/word/2010/wordprocessingShape" mc:Ignorable="w14 w15 w16se w16cid wp14">
   <w:docParts>
     <w:docPart>
       <w:docPartPr>
@@ -5721,7 +5734,7 @@
 </file>
 
 <file path=word/glossary/fontTable.xml><?xml version="1.0" encoding="utf-8"?>
-<w:fonts xmlns:mc="http://schemas.openxmlformats.org/markup-compatibility/2006" xmlns:r="http://schemas.openxmlformats.org/officeDocument/2006/relationships" xmlns:w="http://schemas.openxmlformats.org/wordprocessingml/2006/main" xmlns:w14="http://schemas.microsoft.com/office/word/2010/wordml" xmlns:w15="http://schemas.microsoft.com/office/word/2012/wordml" xmlns:w16se="http://schemas.microsoft.com/office/word/2015/wordml/symex" mc:Ignorable="w14 w15 w16se">
+<w:fonts xmlns:mc="http://schemas.openxmlformats.org/markup-compatibility/2006" xmlns:r="http://schemas.openxmlformats.org/officeDocument/2006/relationships" xmlns:w="http://schemas.openxmlformats.org/wordprocessingml/2006/main" xmlns:w14="http://schemas.microsoft.com/office/word/2010/wordml" xmlns:w15="http://schemas.microsoft.com/office/word/2012/wordml" xmlns:w16cid="http://schemas.microsoft.com/office/word/2016/wordml/cid" xmlns:w16se="http://schemas.microsoft.com/office/word/2015/wordml/symex" mc:Ignorable="w14 w15 w16se w16cid">
   <w:font w:name="Microsoft Sans Serif">
     <w:panose1 w:val="020B0604020202020204"/>
     <w:charset w:val="00"/>
@@ -5761,7 +5774,7 @@
 </file>
 
 <file path=word/glossary/settings.xml><?xml version="1.0" encoding="utf-8"?>
-<w:settings xmlns:mc="http://schemas.openxmlformats.org/markup-compatibility/2006" xmlns:o="urn:schemas-microsoft-com:office:office" xmlns:r="http://schemas.openxmlformats.org/officeDocument/2006/relationships" xmlns:m="http://schemas.openxmlformats.org/officeDocument/2006/math" xmlns:v="urn:schemas-microsoft-com:vml" xmlns:w10="urn:schemas-microsoft-com:office:word" xmlns:w="http://schemas.openxmlformats.org/wordprocessingml/2006/main" xmlns:w14="http://schemas.microsoft.com/office/word/2010/wordml" xmlns:w15="http://schemas.microsoft.com/office/word/2012/wordml" xmlns:w16se="http://schemas.microsoft.com/office/word/2015/wordml/symex" xmlns:sl="http://schemas.openxmlformats.org/schemaLibrary/2006/main" mc:Ignorable="w14 w15 w16se">
+<w:settings xmlns:mc="http://schemas.openxmlformats.org/markup-compatibility/2006" xmlns:o="urn:schemas-microsoft-com:office:office" xmlns:r="http://schemas.openxmlformats.org/officeDocument/2006/relationships" xmlns:m="http://schemas.openxmlformats.org/officeDocument/2006/math" xmlns:v="urn:schemas-microsoft-com:vml" xmlns:w10="urn:schemas-microsoft-com:office:word" xmlns:w="http://schemas.openxmlformats.org/wordprocessingml/2006/main" xmlns:w14="http://schemas.microsoft.com/office/word/2010/wordml" xmlns:w15="http://schemas.microsoft.com/office/word/2012/wordml" xmlns:w16cid="http://schemas.microsoft.com/office/word/2016/wordml/cid" xmlns:w16se="http://schemas.microsoft.com/office/word/2015/wordml/symex" xmlns:sl="http://schemas.openxmlformats.org/schemaLibrary/2006/main" mc:Ignorable="w14 w15 w16se w16cid">
   <w:view w:val="normal"/>
   <w:defaultTabStop w:val="708"/>
   <w:hyphenationZone w:val="425"/>
@@ -5773,12 +5786,14 @@
     <w:compatSetting w:name="enableOpenTypeFeatures" w:uri="http://schemas.microsoft.com/office/word" w:val="1"/>
     <w:compatSetting w:name="doNotFlipMirrorIndents" w:uri="http://schemas.microsoft.com/office/word" w:val="1"/>
     <w:compatSetting w:name="differentiateMultirowTableHeaders" w:uri="http://schemas.microsoft.com/office/word" w:val="1"/>
+    <w:compatSetting w:name="useWord2013TrackBottomHyphenation" w:uri="http://schemas.microsoft.com/office/word" w:val="1"/>
   </w:compat>
   <w:rsids>
     <w:rsidRoot w:val="00FF79BD"/>
     <w:rsid w:val="00362B06"/>
     <w:rsid w:val="00374A2B"/>
     <w:rsid w:val="00510D9E"/>
+    <w:rsid w:val="00C66788"/>
     <w:rsid w:val="00FF79BD"/>
   </w:rsids>
   <m:mathPr>
@@ -5803,7 +5818,7 @@
 </file>
 
 <file path=word/glossary/styles.xml><?xml version="1.0" encoding="utf-8"?>
-<w:styles xmlns:mc="http://schemas.openxmlformats.org/markup-compatibility/2006" xmlns:r="http://schemas.openxmlformats.org/officeDocument/2006/relationships" xmlns:w="http://schemas.openxmlformats.org/wordprocessingml/2006/main" xmlns:w14="http://schemas.microsoft.com/office/word/2010/wordml" xmlns:w15="http://schemas.microsoft.com/office/word/2012/wordml" xmlns:w16se="http://schemas.microsoft.com/office/word/2015/wordml/symex" mc:Ignorable="w14 w15 w16se">
+<w:styles xmlns:mc="http://schemas.openxmlformats.org/markup-compatibility/2006" xmlns:r="http://schemas.openxmlformats.org/officeDocument/2006/relationships" xmlns:w="http://schemas.openxmlformats.org/wordprocessingml/2006/main" xmlns:w14="http://schemas.microsoft.com/office/word/2010/wordml" xmlns:w15="http://schemas.microsoft.com/office/word/2012/wordml" xmlns:w16cid="http://schemas.microsoft.com/office/word/2016/wordml/cid" xmlns:w16se="http://schemas.microsoft.com/office/word/2015/wordml/symex" mc:Ignorable="w14 w15 w16se w16cid">
   <w:docDefaults>
     <w:rPrDefault>
       <w:rPr>
@@ -5819,7 +5834,7 @@
       </w:pPr>
     </w:pPrDefault>
   </w:docDefaults>
-  <w:latentStyles w:defLockedState="0" w:defUIPriority="99" w:defSemiHidden="0" w:defUnhideWhenUsed="0" w:defQFormat="0" w:count="371">
+  <w:latentStyles w:defLockedState="0" w:defUIPriority="99" w:defSemiHidden="0" w:defUnhideWhenUsed="0" w:defQFormat="0" w:count="376">
     <w:lsdException w:name="Normal" w:uiPriority="0" w:qFormat="1"/>
     <w:lsdException w:name="heading 1" w:uiPriority="9" w:qFormat="1"/>
     <w:lsdException w:name="heading 2" w:semiHidden="1" w:uiPriority="9" w:unhideWhenUsed="1" w:qFormat="1"/>
@@ -5925,7 +5940,6 @@
     <w:lsdException w:name="HTML Sample" w:semiHidden="1" w:unhideWhenUsed="1"/>
     <w:lsdException w:name="HTML Typewriter" w:semiHidden="1" w:unhideWhenUsed="1"/>
     <w:lsdException w:name="HTML Variable" w:semiHidden="1" w:unhideWhenUsed="1"/>
-    <w:lsdException w:name="Normal Table" w:semiHidden="1" w:unhideWhenUsed="1"/>
     <w:lsdException w:name="annotation subject" w:semiHidden="1" w:unhideWhenUsed="1"/>
     <w:lsdException w:name="No List" w:semiHidden="1" w:unhideWhenUsed="1"/>
     <w:lsdException w:name="Outline List 1" w:semiHidden="1" w:unhideWhenUsed="1"/>
@@ -5968,11 +5982,8 @@
     <w:lsdException w:name="Table Contemporary" w:semiHidden="1" w:unhideWhenUsed="1"/>
     <w:lsdException w:name="Table Elegant" w:semiHidden="1" w:unhideWhenUsed="1"/>
     <w:lsdException w:name="Table Professional" w:semiHidden="1" w:unhideWhenUsed="1"/>
-    <w:lsdException w:name="Table Subtle 1" w:semiHidden="1" w:unhideWhenUsed="1"/>
     <w:lsdException w:name="Table Subtle 2" w:semiHidden="1" w:unhideWhenUsed="1"/>
     <w:lsdException w:name="Table Web 1" w:semiHidden="1" w:unhideWhenUsed="1"/>
-    <w:lsdException w:name="Table Web 2" w:semiHidden="1" w:unhideWhenUsed="1"/>
-    <w:lsdException w:name="Table Web 3" w:semiHidden="1" w:unhideWhenUsed="1"/>
     <w:lsdException w:name="Balloon Text" w:semiHidden="1" w:unhideWhenUsed="1"/>
     <w:lsdException w:name="Table Grid" w:uiPriority="39"/>
     <w:lsdException w:name="Table Theme" w:semiHidden="1" w:unhideWhenUsed="1"/>
@@ -6191,6 +6202,11 @@
     <w:lsdException w:name="List Table 5 Dark Accent 6" w:uiPriority="50"/>
     <w:lsdException w:name="List Table 6 Colorful Accent 6" w:uiPriority="51"/>
     <w:lsdException w:name="List Table 7 Colorful Accent 6" w:uiPriority="52"/>
+    <w:lsdException w:name="Mention" w:semiHidden="1" w:unhideWhenUsed="1"/>
+    <w:lsdException w:name="Smart Hyperlink" w:semiHidden="1" w:unhideWhenUsed="1"/>
+    <w:lsdException w:name="Hashtag" w:semiHidden="1" w:unhideWhenUsed="1"/>
+    <w:lsdException w:name="Unresolved Mention" w:semiHidden="1" w:unhideWhenUsed="1"/>
+    <w:lsdException w:name="Smart Link" w:semiHidden="1" w:unhideWhenUsed="1"/>
   </w:latentStyles>
   <w:style w:type="paragraph" w:default="1" w:styleId="Normal">
     <w:name w:val="Normal"/>
@@ -6245,7 +6261,7 @@
 </file>
 
 <file path=word/glossary/webSettings.xml><?xml version="1.0" encoding="utf-8"?>
-<w:webSettings xmlns:mc="http://schemas.openxmlformats.org/markup-compatibility/2006" xmlns:r="http://schemas.openxmlformats.org/officeDocument/2006/relationships" xmlns:w="http://schemas.openxmlformats.org/wordprocessingml/2006/main" xmlns:w14="http://schemas.microsoft.com/office/word/2010/wordml" xmlns:w15="http://schemas.microsoft.com/office/word/2012/wordml" xmlns:w16se="http://schemas.microsoft.com/office/word/2015/wordml/symex" mc:Ignorable="w14 w15 w16se">
+<w:webSettings xmlns:mc="http://schemas.openxmlformats.org/markup-compatibility/2006" xmlns:r="http://schemas.openxmlformats.org/officeDocument/2006/relationships" xmlns:w="http://schemas.openxmlformats.org/wordprocessingml/2006/main" xmlns:w14="http://schemas.microsoft.com/office/word/2010/wordml" xmlns:w15="http://schemas.microsoft.com/office/word/2012/wordml" xmlns:w16cid="http://schemas.microsoft.com/office/word/2016/wordml/cid" xmlns:w16se="http://schemas.microsoft.com/office/word/2015/wordml/symex" mc:Ignorable="w14 w15 w16se w16cid">
   <w:optimizeForBrowser/>
   <w:allowPNG/>
 </w:webSettings>

--- a/Tarjetas de presentación/Tarjetas del equipo.docx
+++ b/Tarjetas de presentación/Tarjetas del equipo.docx
@@ -1,10 +1,10 @@
 
 <file path=word/document.xml><?xml version="1.0" encoding="utf-8"?>
-<w:document xmlns:wpc="http://schemas.microsoft.com/office/word/2010/wordprocessingCanvas" xmlns:cx="http://schemas.microsoft.com/office/drawing/2014/chartex" xmlns:cx1="http://schemas.microsoft.com/office/drawing/2015/9/8/chartex" xmlns:cx2="http://schemas.microsoft.com/office/drawing/2015/10/21/chartex" xmlns:cx3="http://schemas.microsoft.com/office/drawing/2016/5/9/chartex" xmlns:cx4="http://schemas.microsoft.com/office/drawing/2016/5/10/chartex" xmlns:cx5="http://schemas.microsoft.com/office/drawing/2016/5/11/chartex" xmlns:cx6="http://schemas.microsoft.com/office/drawing/2016/5/12/chartex" xmlns:cx7="http://schemas.microsoft.com/office/drawing/2016/5/13/chartex" xmlns:cx8="http://schemas.microsoft.com/office/drawing/2016/5/14/chartex" xmlns:mc="http://schemas.openxmlformats.org/markup-compatibility/2006" xmlns:aink="http://schemas.microsoft.com/office/drawing/2016/ink" xmlns:am3d="http://schemas.microsoft.com/office/drawing/2017/model3d" xmlns:o="urn:schemas-microsoft-com:office:office" xmlns:r="http://schemas.openxmlformats.org/officeDocument/2006/relationships" xmlns:m="http://schemas.openxmlformats.org/officeDocument/2006/math" xmlns:v="urn:schemas-microsoft-com:vml" xmlns:wp14="http://schemas.microsoft.com/office/word/2010/wordprocessingDrawing" xmlns:wp="http://schemas.openxmlformats.org/drawingml/2006/wordprocessingDrawing" xmlns:w10="urn:schemas-microsoft-com:office:word" xmlns:w="http://schemas.openxmlformats.org/wordprocessingml/2006/main" xmlns:w14="http://schemas.microsoft.com/office/word/2010/wordml" xmlns:w15="http://schemas.microsoft.com/office/word/2012/wordml" xmlns:w16cid="http://schemas.microsoft.com/office/word/2016/wordml/cid" xmlns:w16se="http://schemas.microsoft.com/office/word/2015/wordml/symex" xmlns:wpg="http://schemas.microsoft.com/office/word/2010/wordprocessingGroup" xmlns:wpi="http://schemas.microsoft.com/office/word/2010/wordprocessingInk" xmlns:wne="http://schemas.microsoft.com/office/word/2006/wordml" xmlns:wps="http://schemas.microsoft.com/office/word/2010/wordprocessingShape" mc:Ignorable="w14 w15 w16se w16cid wp14">
+<w:document xmlns:wpc="http://schemas.microsoft.com/office/word/2010/wordprocessingCanvas" xmlns:cx="http://schemas.microsoft.com/office/drawing/2014/chartex" xmlns:mc="http://schemas.openxmlformats.org/markup-compatibility/2006" xmlns:o="urn:schemas-microsoft-com:office:office" xmlns:r="http://schemas.openxmlformats.org/officeDocument/2006/relationships" xmlns:m="http://schemas.openxmlformats.org/officeDocument/2006/math" xmlns:v="urn:schemas-microsoft-com:vml" xmlns:wp14="http://schemas.microsoft.com/office/word/2010/wordprocessingDrawing" xmlns:wp="http://schemas.openxmlformats.org/drawingml/2006/wordprocessingDrawing" xmlns:w10="urn:schemas-microsoft-com:office:word" xmlns:w="http://schemas.openxmlformats.org/wordprocessingml/2006/main" xmlns:w14="http://schemas.microsoft.com/office/word/2010/wordml" xmlns:w15="http://schemas.microsoft.com/office/word/2012/wordml" xmlns:w16se="http://schemas.microsoft.com/office/word/2015/wordml/symex" xmlns:wpg="http://schemas.microsoft.com/office/word/2010/wordprocessingGroup" xmlns:wpi="http://schemas.microsoft.com/office/word/2010/wordprocessingInk" xmlns:wne="http://schemas.microsoft.com/office/word/2006/wordml" xmlns:wps="http://schemas.microsoft.com/office/word/2010/wordprocessingShape" mc:Ignorable="w14 w15 w16se wp14">
   <w:body>
     <w:tbl>
       <w:tblPr>
-        <w:tblStyle w:val="Tablaconcuadrcula5oscura-nfasis4"/>
+        <w:tblStyle w:val="Tabladecuadrcula5oscura-nfasis4"/>
         <w:tblpPr w:leftFromText="141" w:rightFromText="141" w:horzAnchor="margin" w:tblpY="1122"/>
         <w:tblW w:w="0" w:type="auto"/>
         <w:tblLook w:val="04A0" w:firstRow="1" w:lastRow="0" w:firstColumn="1" w:lastColumn="0" w:noHBand="0" w:noVBand="1"/>
@@ -442,7 +442,7 @@
     </w:p>
     <w:tbl>
       <w:tblPr>
-        <w:tblStyle w:val="Tablaconcuadrcula5oscura-nfasis4"/>
+        <w:tblStyle w:val="Tabladecuadrcula5oscura-nfasis4"/>
         <w:tblpPr w:leftFromText="141" w:rightFromText="141" w:horzAnchor="margin" w:tblpY="1122"/>
         <w:tblW w:w="0" w:type="auto"/>
         <w:tblLook w:val="04A0" w:firstRow="1" w:lastRow="0" w:firstColumn="1" w:lastColumn="0" w:noHBand="0" w:noVBand="1"/>
@@ -1003,7 +1003,7 @@
     </w:p>
     <w:tbl>
       <w:tblPr>
-        <w:tblStyle w:val="Tablaconcuadrcula5oscura-nfasis4"/>
+        <w:tblStyle w:val="Tabladecuadrcula5oscura-nfasis4"/>
         <w:tblpPr w:leftFromText="141" w:rightFromText="141" w:horzAnchor="margin" w:tblpY="1122"/>
         <w:tblW w:w="0" w:type="auto"/>
         <w:tblLook w:val="04A0" w:firstRow="1" w:lastRow="0" w:firstColumn="1" w:lastColumn="0" w:noHBand="0" w:noVBand="1"/>
@@ -1258,7 +1258,19 @@
               <w:rPr>
                 <w:color w:val="auto"/>
               </w:rPr>
-              <w:t>Español e inglés</w:t>
+              <w:t>Español,</w:t>
+            </w:r>
+            <w:r>
+              <w:rPr>
+                <w:color w:val="auto"/>
+              </w:rPr>
+              <w:t xml:space="preserve"> inglés</w:t>
+            </w:r>
+            <w:r>
+              <w:rPr>
+                <w:color w:val="auto"/>
+              </w:rPr>
+              <w:t>, Alemán</w:t>
             </w:r>
           </w:p>
         </w:tc>
@@ -1569,10 +1581,12 @@
           <w:tab w:val="left" w:pos="2543"/>
         </w:tabs>
       </w:pPr>
+      <w:bookmarkStart w:id="0" w:name="_GoBack"/>
+      <w:bookmarkEnd w:id="0"/>
     </w:p>
     <w:tbl>
       <w:tblPr>
-        <w:tblStyle w:val="Tablaconcuadrcula5oscura-nfasis4"/>
+        <w:tblStyle w:val="Tabladecuadrcula5oscura-nfasis4"/>
         <w:tblpPr w:leftFromText="141" w:rightFromText="141" w:horzAnchor="margin" w:tblpY="1122"/>
         <w:tblW w:w="0" w:type="auto"/>
         <w:tblLook w:val="04A0" w:firstRow="1" w:lastRow="0" w:firstColumn="1" w:lastColumn="0" w:noHBand="0" w:noVBand="1"/>
@@ -1759,13 +1773,11 @@
               <w:cnfStyle w:val="000000000000" w:firstRow="0" w:lastRow="0" w:firstColumn="0" w:lastColumn="0" w:oddVBand="0" w:evenVBand="0" w:oddHBand="0" w:evenHBand="0" w:firstRowFirstColumn="0" w:firstRowLastColumn="0" w:lastRowFirstColumn="0" w:lastRowLastColumn="0"/>
               <w:rPr>
                 <w:color w:val="auto"/>
-                <w:u w:val="single"/>
-              </w:rPr>
-            </w:pPr>
-            <w:r>
-              <w:rPr>
-                <w:color w:val="auto"/>
-                <w:u w:val="single"/>
+              </w:rPr>
+            </w:pPr>
+            <w:r>
+              <w:rPr>
+                <w:color w:val="auto"/>
               </w:rPr>
               <w:t>jullamas@ucm.es</w:t>
             </w:r>
@@ -2149,7 +2161,7 @@
     </w:p>
     <w:tbl>
       <w:tblPr>
-        <w:tblStyle w:val="Tablaconcuadrcula5oscura-nfasis4"/>
+        <w:tblStyle w:val="Tabladecuadrcula5oscura-nfasis4"/>
         <w:tblpPr w:leftFromText="141" w:rightFromText="141" w:horzAnchor="margin" w:tblpY="1122"/>
         <w:tblW w:w="0" w:type="auto"/>
         <w:tblLook w:val="04A0" w:firstRow="1" w:lastRow="0" w:firstColumn="1" w:lastColumn="0" w:noHBand="0" w:noVBand="1"/>
@@ -2719,7 +2731,7 @@
     </w:p>
     <w:tbl>
       <w:tblPr>
-        <w:tblStyle w:val="Tablaconcuadrcula5oscura-nfasis4"/>
+        <w:tblStyle w:val="Tabladecuadrcula5oscura-nfasis4"/>
         <w:tblpPr w:leftFromText="141" w:rightFromText="141" w:horzAnchor="margin" w:tblpY="1122"/>
         <w:tblW w:w="0" w:type="auto"/>
         <w:tblLook w:val="04A0" w:firstRow="1" w:lastRow="0" w:firstColumn="1" w:lastColumn="0" w:noHBand="0" w:noVBand="1"/>
@@ -3284,7 +3296,7 @@
     </w:p>
     <w:tbl>
       <w:tblPr>
-        <w:tblStyle w:val="Tablaconcuadrcula5oscura-nfasis4"/>
+        <w:tblStyle w:val="Tabladecuadrcula5oscura-nfasis4"/>
         <w:tblpPr w:leftFromText="141" w:rightFromText="141" w:horzAnchor="margin" w:tblpY="1122"/>
         <w:tblW w:w="0" w:type="auto"/>
         <w:tblLook w:val="04A0" w:firstRow="1" w:lastRow="0" w:firstColumn="1" w:lastColumn="0" w:noHBand="0" w:noVBand="1"/>
@@ -3552,8 +3564,6 @@
               </w:rPr>
               <w:t xml:space="preserve">, gallego e </w:t>
             </w:r>
-            <w:bookmarkStart w:id="0" w:name="_GoBack"/>
-            <w:bookmarkEnd w:id="0"/>
             <w:r>
               <w:rPr>
                 <w:color w:val="auto"/>
@@ -3885,7 +3895,7 @@
     </w:p>
     <w:tbl>
       <w:tblPr>
-        <w:tblStyle w:val="Tablaconcuadrcula5oscura-nfasis4"/>
+        <w:tblStyle w:val="Tabladecuadrcula5oscura-nfasis4"/>
         <w:tblpPr w:leftFromText="141" w:rightFromText="141" w:horzAnchor="margin" w:tblpY="1122"/>
         <w:tblW w:w="0" w:type="auto"/>
         <w:tblLook w:val="04A0" w:firstRow="1" w:lastRow="0" w:firstColumn="1" w:lastColumn="0" w:noHBand="0" w:noVBand="1"/>
@@ -4289,7 +4299,7 @@
 </file>
 
 <file path=word/endnotes.xml><?xml version="1.0" encoding="utf-8"?>
-<w:endnotes xmlns:wpc="http://schemas.microsoft.com/office/word/2010/wordprocessingCanvas" xmlns:cx="http://schemas.microsoft.com/office/drawing/2014/chartex" xmlns:cx1="http://schemas.microsoft.com/office/drawing/2015/9/8/chartex" xmlns:cx2="http://schemas.microsoft.com/office/drawing/2015/10/21/chartex" xmlns:cx3="http://schemas.microsoft.com/office/drawing/2016/5/9/chartex" xmlns:cx4="http://schemas.microsoft.com/office/drawing/2016/5/10/chartex" xmlns:cx5="http://schemas.microsoft.com/office/drawing/2016/5/11/chartex" xmlns:cx6="http://schemas.microsoft.com/office/drawing/2016/5/12/chartex" xmlns:cx7="http://schemas.microsoft.com/office/drawing/2016/5/13/chartex" xmlns:cx8="http://schemas.microsoft.com/office/drawing/2016/5/14/chartex" xmlns:mc="http://schemas.openxmlformats.org/markup-compatibility/2006" xmlns:aink="http://schemas.microsoft.com/office/drawing/2016/ink" xmlns:am3d="http://schemas.microsoft.com/office/drawing/2017/model3d" xmlns:o="urn:schemas-microsoft-com:office:office" xmlns:r="http://schemas.openxmlformats.org/officeDocument/2006/relationships" xmlns:m="http://schemas.openxmlformats.org/officeDocument/2006/math" xmlns:v="urn:schemas-microsoft-com:vml" xmlns:wp14="http://schemas.microsoft.com/office/word/2010/wordprocessingDrawing" xmlns:wp="http://schemas.openxmlformats.org/drawingml/2006/wordprocessingDrawing" xmlns:w10="urn:schemas-microsoft-com:office:word" xmlns:w="http://schemas.openxmlformats.org/wordprocessingml/2006/main" xmlns:w14="http://schemas.microsoft.com/office/word/2010/wordml" xmlns:w15="http://schemas.microsoft.com/office/word/2012/wordml" xmlns:w16cid="http://schemas.microsoft.com/office/word/2016/wordml/cid" xmlns:w16se="http://schemas.microsoft.com/office/word/2015/wordml/symex" xmlns:wpg="http://schemas.microsoft.com/office/word/2010/wordprocessingGroup" xmlns:wpi="http://schemas.microsoft.com/office/word/2010/wordprocessingInk" xmlns:wne="http://schemas.microsoft.com/office/word/2006/wordml" xmlns:wps="http://schemas.microsoft.com/office/word/2010/wordprocessingShape" mc:Ignorable="w14 w15 w16se w16cid wp14">
+<w:endnotes xmlns:wpc="http://schemas.microsoft.com/office/word/2010/wordprocessingCanvas" xmlns:cx="http://schemas.microsoft.com/office/drawing/2014/chartex" xmlns:mc="http://schemas.openxmlformats.org/markup-compatibility/2006" xmlns:o="urn:schemas-microsoft-com:office:office" xmlns:r="http://schemas.openxmlformats.org/officeDocument/2006/relationships" xmlns:m="http://schemas.openxmlformats.org/officeDocument/2006/math" xmlns:v="urn:schemas-microsoft-com:vml" xmlns:wp14="http://schemas.microsoft.com/office/word/2010/wordprocessingDrawing" xmlns:wp="http://schemas.openxmlformats.org/drawingml/2006/wordprocessingDrawing" xmlns:w10="urn:schemas-microsoft-com:office:word" xmlns:w="http://schemas.openxmlformats.org/wordprocessingml/2006/main" xmlns:w14="http://schemas.microsoft.com/office/word/2010/wordml" xmlns:w15="http://schemas.microsoft.com/office/word/2012/wordml" xmlns:w16se="http://schemas.microsoft.com/office/word/2015/wordml/symex" xmlns:wpg="http://schemas.microsoft.com/office/word/2010/wordprocessingGroup" xmlns:wpi="http://schemas.microsoft.com/office/word/2010/wordprocessingInk" xmlns:wne="http://schemas.microsoft.com/office/word/2006/wordml" xmlns:wps="http://schemas.microsoft.com/office/word/2010/wordprocessingShape" mc:Ignorable="w14 w15 w16se wp14">
   <w:endnote w:type="separator" w:id="-1">
     <w:p>
       <w:r>
@@ -4308,7 +4318,7 @@
 </file>
 
 <file path=word/footer1.xml><?xml version="1.0" encoding="utf-8"?>
-<w:ftr xmlns:wpc="http://schemas.microsoft.com/office/word/2010/wordprocessingCanvas" xmlns:cx="http://schemas.microsoft.com/office/drawing/2014/chartex" xmlns:cx1="http://schemas.microsoft.com/office/drawing/2015/9/8/chartex" xmlns:cx2="http://schemas.microsoft.com/office/drawing/2015/10/21/chartex" xmlns:cx3="http://schemas.microsoft.com/office/drawing/2016/5/9/chartex" xmlns:cx4="http://schemas.microsoft.com/office/drawing/2016/5/10/chartex" xmlns:cx5="http://schemas.microsoft.com/office/drawing/2016/5/11/chartex" xmlns:cx6="http://schemas.microsoft.com/office/drawing/2016/5/12/chartex" xmlns:cx7="http://schemas.microsoft.com/office/drawing/2016/5/13/chartex" xmlns:cx8="http://schemas.microsoft.com/office/drawing/2016/5/14/chartex" xmlns:mc="http://schemas.openxmlformats.org/markup-compatibility/2006" xmlns:aink="http://schemas.microsoft.com/office/drawing/2016/ink" xmlns:am3d="http://schemas.microsoft.com/office/drawing/2017/model3d" xmlns:o="urn:schemas-microsoft-com:office:office" xmlns:r="http://schemas.openxmlformats.org/officeDocument/2006/relationships" xmlns:m="http://schemas.openxmlformats.org/officeDocument/2006/math" xmlns:v="urn:schemas-microsoft-com:vml" xmlns:wp14="http://schemas.microsoft.com/office/word/2010/wordprocessingDrawing" xmlns:wp="http://schemas.openxmlformats.org/drawingml/2006/wordprocessingDrawing" xmlns:w10="urn:schemas-microsoft-com:office:word" xmlns:w="http://schemas.openxmlformats.org/wordprocessingml/2006/main" xmlns:w14="http://schemas.microsoft.com/office/word/2010/wordml" xmlns:w15="http://schemas.microsoft.com/office/word/2012/wordml" xmlns:w16cid="http://schemas.microsoft.com/office/word/2016/wordml/cid" xmlns:w16se="http://schemas.microsoft.com/office/word/2015/wordml/symex" xmlns:wpg="http://schemas.microsoft.com/office/word/2010/wordprocessingGroup" xmlns:wpi="http://schemas.microsoft.com/office/word/2010/wordprocessingInk" xmlns:wne="http://schemas.microsoft.com/office/word/2006/wordml" xmlns:wps="http://schemas.microsoft.com/office/word/2010/wordprocessingShape" mc:Ignorable="w14 w15 w16se w16cid wp14">
+<w:ftr xmlns:wpc="http://schemas.microsoft.com/office/word/2010/wordprocessingCanvas" xmlns:cx="http://schemas.microsoft.com/office/drawing/2014/chartex" xmlns:mc="http://schemas.openxmlformats.org/markup-compatibility/2006" xmlns:o="urn:schemas-microsoft-com:office:office" xmlns:r="http://schemas.openxmlformats.org/officeDocument/2006/relationships" xmlns:m="http://schemas.openxmlformats.org/officeDocument/2006/math" xmlns:v="urn:schemas-microsoft-com:vml" xmlns:wp14="http://schemas.microsoft.com/office/word/2010/wordprocessingDrawing" xmlns:wp="http://schemas.openxmlformats.org/drawingml/2006/wordprocessingDrawing" xmlns:w10="urn:schemas-microsoft-com:office:word" xmlns:w="http://schemas.openxmlformats.org/wordprocessingml/2006/main" xmlns:w14="http://schemas.microsoft.com/office/word/2010/wordml" xmlns:w15="http://schemas.microsoft.com/office/word/2012/wordml" xmlns:w16se="http://schemas.microsoft.com/office/word/2015/wordml/symex" xmlns:wpg="http://schemas.microsoft.com/office/word/2010/wordprocessingGroup" xmlns:wpi="http://schemas.microsoft.com/office/word/2010/wordprocessingInk" xmlns:wne="http://schemas.microsoft.com/office/word/2006/wordml" xmlns:wps="http://schemas.microsoft.com/office/word/2010/wordprocessingShape" mc:Ignorable="w14 w15 w16se wp14">
   <w:tbl>
     <w:tblPr>
       <w:tblW w:w="12258" w:type="dxa"/>
@@ -4358,7 +4368,7 @@
 </file>
 
 <file path=word/footer2.xml><?xml version="1.0" encoding="utf-8"?>
-<w:ftr xmlns:wpc="http://schemas.microsoft.com/office/word/2010/wordprocessingCanvas" xmlns:cx="http://schemas.microsoft.com/office/drawing/2014/chartex" xmlns:cx1="http://schemas.microsoft.com/office/drawing/2015/9/8/chartex" xmlns:cx2="http://schemas.microsoft.com/office/drawing/2015/10/21/chartex" xmlns:cx3="http://schemas.microsoft.com/office/drawing/2016/5/9/chartex" xmlns:cx4="http://schemas.microsoft.com/office/drawing/2016/5/10/chartex" xmlns:cx5="http://schemas.microsoft.com/office/drawing/2016/5/11/chartex" xmlns:cx6="http://schemas.microsoft.com/office/drawing/2016/5/12/chartex" xmlns:cx7="http://schemas.microsoft.com/office/drawing/2016/5/13/chartex" xmlns:cx8="http://schemas.microsoft.com/office/drawing/2016/5/14/chartex" xmlns:mc="http://schemas.openxmlformats.org/markup-compatibility/2006" xmlns:aink="http://schemas.microsoft.com/office/drawing/2016/ink" xmlns:am3d="http://schemas.microsoft.com/office/drawing/2017/model3d" xmlns:o="urn:schemas-microsoft-com:office:office" xmlns:r="http://schemas.openxmlformats.org/officeDocument/2006/relationships" xmlns:m="http://schemas.openxmlformats.org/officeDocument/2006/math" xmlns:v="urn:schemas-microsoft-com:vml" xmlns:wp14="http://schemas.microsoft.com/office/word/2010/wordprocessingDrawing" xmlns:wp="http://schemas.openxmlformats.org/drawingml/2006/wordprocessingDrawing" xmlns:w10="urn:schemas-microsoft-com:office:word" xmlns:w="http://schemas.openxmlformats.org/wordprocessingml/2006/main" xmlns:w14="http://schemas.microsoft.com/office/word/2010/wordml" xmlns:w15="http://schemas.microsoft.com/office/word/2012/wordml" xmlns:w16cid="http://schemas.microsoft.com/office/word/2016/wordml/cid" xmlns:w16se="http://schemas.microsoft.com/office/word/2015/wordml/symex" xmlns:wpg="http://schemas.microsoft.com/office/word/2010/wordprocessingGroup" xmlns:wpi="http://schemas.microsoft.com/office/word/2010/wordprocessingInk" xmlns:wne="http://schemas.microsoft.com/office/word/2006/wordml" xmlns:wps="http://schemas.microsoft.com/office/word/2010/wordprocessingShape" mc:Ignorable="w14 w15 w16se w16cid wp14">
+<w:ftr xmlns:wpc="http://schemas.microsoft.com/office/word/2010/wordprocessingCanvas" xmlns:cx="http://schemas.microsoft.com/office/drawing/2014/chartex" xmlns:mc="http://schemas.openxmlformats.org/markup-compatibility/2006" xmlns:o="urn:schemas-microsoft-com:office:office" xmlns:r="http://schemas.openxmlformats.org/officeDocument/2006/relationships" xmlns:m="http://schemas.openxmlformats.org/officeDocument/2006/math" xmlns:v="urn:schemas-microsoft-com:vml" xmlns:wp14="http://schemas.microsoft.com/office/word/2010/wordprocessingDrawing" xmlns:wp="http://schemas.openxmlformats.org/drawingml/2006/wordprocessingDrawing" xmlns:w10="urn:schemas-microsoft-com:office:word" xmlns:w="http://schemas.openxmlformats.org/wordprocessingml/2006/main" xmlns:w14="http://schemas.microsoft.com/office/word/2010/wordml" xmlns:w15="http://schemas.microsoft.com/office/word/2012/wordml" xmlns:w16se="http://schemas.microsoft.com/office/word/2015/wordml/symex" xmlns:wpg="http://schemas.microsoft.com/office/word/2010/wordprocessingGroup" xmlns:wpi="http://schemas.microsoft.com/office/word/2010/wordprocessingInk" xmlns:wne="http://schemas.microsoft.com/office/word/2006/wordml" xmlns:wps="http://schemas.microsoft.com/office/word/2010/wordprocessingShape" mc:Ignorable="w14 w15 w16se wp14">
   <w:sdt>
     <w:sdtPr>
       <w:id w:val="-1826191010"/>
@@ -4405,7 +4415,7 @@
 </file>
 
 <file path=word/footnotes.xml><?xml version="1.0" encoding="utf-8"?>
-<w:footnotes xmlns:wpc="http://schemas.microsoft.com/office/word/2010/wordprocessingCanvas" xmlns:cx="http://schemas.microsoft.com/office/drawing/2014/chartex" xmlns:cx1="http://schemas.microsoft.com/office/drawing/2015/9/8/chartex" xmlns:cx2="http://schemas.microsoft.com/office/drawing/2015/10/21/chartex" xmlns:cx3="http://schemas.microsoft.com/office/drawing/2016/5/9/chartex" xmlns:cx4="http://schemas.microsoft.com/office/drawing/2016/5/10/chartex" xmlns:cx5="http://schemas.microsoft.com/office/drawing/2016/5/11/chartex" xmlns:cx6="http://schemas.microsoft.com/office/drawing/2016/5/12/chartex" xmlns:cx7="http://schemas.microsoft.com/office/drawing/2016/5/13/chartex" xmlns:cx8="http://schemas.microsoft.com/office/drawing/2016/5/14/chartex" xmlns:mc="http://schemas.openxmlformats.org/markup-compatibility/2006" xmlns:aink="http://schemas.microsoft.com/office/drawing/2016/ink" xmlns:am3d="http://schemas.microsoft.com/office/drawing/2017/model3d" xmlns:o="urn:schemas-microsoft-com:office:office" xmlns:r="http://schemas.openxmlformats.org/officeDocument/2006/relationships" xmlns:m="http://schemas.openxmlformats.org/officeDocument/2006/math" xmlns:v="urn:schemas-microsoft-com:vml" xmlns:wp14="http://schemas.microsoft.com/office/word/2010/wordprocessingDrawing" xmlns:wp="http://schemas.openxmlformats.org/drawingml/2006/wordprocessingDrawing" xmlns:w10="urn:schemas-microsoft-com:office:word" xmlns:w="http://schemas.openxmlformats.org/wordprocessingml/2006/main" xmlns:w14="http://schemas.microsoft.com/office/word/2010/wordml" xmlns:w15="http://schemas.microsoft.com/office/word/2012/wordml" xmlns:w16cid="http://schemas.microsoft.com/office/word/2016/wordml/cid" xmlns:w16se="http://schemas.microsoft.com/office/word/2015/wordml/symex" xmlns:wpg="http://schemas.microsoft.com/office/word/2010/wordprocessingGroup" xmlns:wpi="http://schemas.microsoft.com/office/word/2010/wordprocessingInk" xmlns:wne="http://schemas.microsoft.com/office/word/2006/wordml" xmlns:wps="http://schemas.microsoft.com/office/word/2010/wordprocessingShape" mc:Ignorable="w14 w15 w16se w16cid wp14">
+<w:footnotes xmlns:wpc="http://schemas.microsoft.com/office/word/2010/wordprocessingCanvas" xmlns:cx="http://schemas.microsoft.com/office/drawing/2014/chartex" xmlns:mc="http://schemas.openxmlformats.org/markup-compatibility/2006" xmlns:o="urn:schemas-microsoft-com:office:office" xmlns:r="http://schemas.openxmlformats.org/officeDocument/2006/relationships" xmlns:m="http://schemas.openxmlformats.org/officeDocument/2006/math" xmlns:v="urn:schemas-microsoft-com:vml" xmlns:wp14="http://schemas.microsoft.com/office/word/2010/wordprocessingDrawing" xmlns:wp="http://schemas.openxmlformats.org/drawingml/2006/wordprocessingDrawing" xmlns:w10="urn:schemas-microsoft-com:office:word" xmlns:w="http://schemas.openxmlformats.org/wordprocessingml/2006/main" xmlns:w14="http://schemas.microsoft.com/office/word/2010/wordml" xmlns:w15="http://schemas.microsoft.com/office/word/2012/wordml" xmlns:w16se="http://schemas.microsoft.com/office/word/2015/wordml/symex" xmlns:wpg="http://schemas.microsoft.com/office/word/2010/wordprocessingGroup" xmlns:wpi="http://schemas.microsoft.com/office/word/2010/wordprocessingInk" xmlns:wne="http://schemas.microsoft.com/office/word/2006/wordml" xmlns:wps="http://schemas.microsoft.com/office/word/2010/wordprocessingShape" mc:Ignorable="w14 w15 w16se wp14">
   <w:footnote w:type="separator" w:id="-1">
     <w:p>
       <w:r>
@@ -4424,7 +4434,7 @@
 </file>
 
 <file path=word/header1.xml><?xml version="1.0" encoding="utf-8"?>
-<w:hdr xmlns:wpc="http://schemas.microsoft.com/office/word/2010/wordprocessingCanvas" xmlns:cx="http://schemas.microsoft.com/office/drawing/2014/chartex" xmlns:cx1="http://schemas.microsoft.com/office/drawing/2015/9/8/chartex" xmlns:cx2="http://schemas.microsoft.com/office/drawing/2015/10/21/chartex" xmlns:cx3="http://schemas.microsoft.com/office/drawing/2016/5/9/chartex" xmlns:cx4="http://schemas.microsoft.com/office/drawing/2016/5/10/chartex" xmlns:cx5="http://schemas.microsoft.com/office/drawing/2016/5/11/chartex" xmlns:cx6="http://schemas.microsoft.com/office/drawing/2016/5/12/chartex" xmlns:cx7="http://schemas.microsoft.com/office/drawing/2016/5/13/chartex" xmlns:cx8="http://schemas.microsoft.com/office/drawing/2016/5/14/chartex" xmlns:mc="http://schemas.openxmlformats.org/markup-compatibility/2006" xmlns:aink="http://schemas.microsoft.com/office/drawing/2016/ink" xmlns:am3d="http://schemas.microsoft.com/office/drawing/2017/model3d" xmlns:o="urn:schemas-microsoft-com:office:office" xmlns:r="http://schemas.openxmlformats.org/officeDocument/2006/relationships" xmlns:m="http://schemas.openxmlformats.org/officeDocument/2006/math" xmlns:v="urn:schemas-microsoft-com:vml" xmlns:wp14="http://schemas.microsoft.com/office/word/2010/wordprocessingDrawing" xmlns:wp="http://schemas.openxmlformats.org/drawingml/2006/wordprocessingDrawing" xmlns:w10="urn:schemas-microsoft-com:office:word" xmlns:w="http://schemas.openxmlformats.org/wordprocessingml/2006/main" xmlns:w14="http://schemas.microsoft.com/office/word/2010/wordml" xmlns:w15="http://schemas.microsoft.com/office/word/2012/wordml" xmlns:w16cid="http://schemas.microsoft.com/office/word/2016/wordml/cid" xmlns:w16se="http://schemas.microsoft.com/office/word/2015/wordml/symex" xmlns:wpg="http://schemas.microsoft.com/office/word/2010/wordprocessingGroup" xmlns:wpi="http://schemas.microsoft.com/office/word/2010/wordprocessingInk" xmlns:wne="http://schemas.microsoft.com/office/word/2006/wordml" xmlns:wps="http://schemas.microsoft.com/office/word/2010/wordprocessingShape" mc:Ignorable="w14 w15 w16se w16cid wp14">
+<w:hdr xmlns:wpc="http://schemas.microsoft.com/office/word/2010/wordprocessingCanvas" xmlns:cx="http://schemas.microsoft.com/office/drawing/2014/chartex" xmlns:mc="http://schemas.openxmlformats.org/markup-compatibility/2006" xmlns:o="urn:schemas-microsoft-com:office:office" xmlns:r="http://schemas.openxmlformats.org/officeDocument/2006/relationships" xmlns:m="http://schemas.openxmlformats.org/officeDocument/2006/math" xmlns:v="urn:schemas-microsoft-com:vml" xmlns:wp14="http://schemas.microsoft.com/office/word/2010/wordprocessingDrawing" xmlns:wp="http://schemas.openxmlformats.org/drawingml/2006/wordprocessingDrawing" xmlns:w10="urn:schemas-microsoft-com:office:word" xmlns:w="http://schemas.openxmlformats.org/wordprocessingml/2006/main" xmlns:w14="http://schemas.microsoft.com/office/word/2010/wordml" xmlns:w15="http://schemas.microsoft.com/office/word/2012/wordml" xmlns:w16se="http://schemas.microsoft.com/office/word/2015/wordml/symex" xmlns:wpg="http://schemas.microsoft.com/office/word/2010/wordprocessingGroup" xmlns:wpi="http://schemas.microsoft.com/office/word/2010/wordprocessingInk" xmlns:wne="http://schemas.microsoft.com/office/word/2006/wordml" xmlns:wps="http://schemas.microsoft.com/office/word/2010/wordprocessingShape" mc:Ignorable="w14 w15 w16se wp14">
   <w:tbl>
     <w:tblPr>
       <w:tblW w:w="12210" w:type="dxa"/>
@@ -4624,7 +4634,7 @@
 </file>
 
 <file path=word/header2.xml><?xml version="1.0" encoding="utf-8"?>
-<w:hdr xmlns:wpc="http://schemas.microsoft.com/office/word/2010/wordprocessingCanvas" xmlns:cx="http://schemas.microsoft.com/office/drawing/2014/chartex" xmlns:cx1="http://schemas.microsoft.com/office/drawing/2015/9/8/chartex" xmlns:cx2="http://schemas.microsoft.com/office/drawing/2015/10/21/chartex" xmlns:cx3="http://schemas.microsoft.com/office/drawing/2016/5/9/chartex" xmlns:cx4="http://schemas.microsoft.com/office/drawing/2016/5/10/chartex" xmlns:cx5="http://schemas.microsoft.com/office/drawing/2016/5/11/chartex" xmlns:cx6="http://schemas.microsoft.com/office/drawing/2016/5/12/chartex" xmlns:cx7="http://schemas.microsoft.com/office/drawing/2016/5/13/chartex" xmlns:cx8="http://schemas.microsoft.com/office/drawing/2016/5/14/chartex" xmlns:mc="http://schemas.openxmlformats.org/markup-compatibility/2006" xmlns:aink="http://schemas.microsoft.com/office/drawing/2016/ink" xmlns:am3d="http://schemas.microsoft.com/office/drawing/2017/model3d" xmlns:o="urn:schemas-microsoft-com:office:office" xmlns:r="http://schemas.openxmlformats.org/officeDocument/2006/relationships" xmlns:m="http://schemas.openxmlformats.org/officeDocument/2006/math" xmlns:v="urn:schemas-microsoft-com:vml" xmlns:wp14="http://schemas.microsoft.com/office/word/2010/wordprocessingDrawing" xmlns:wp="http://schemas.openxmlformats.org/drawingml/2006/wordprocessingDrawing" xmlns:w10="urn:schemas-microsoft-com:office:word" xmlns:w="http://schemas.openxmlformats.org/wordprocessingml/2006/main" xmlns:w14="http://schemas.microsoft.com/office/word/2010/wordml" xmlns:w15="http://schemas.microsoft.com/office/word/2012/wordml" xmlns:w16cid="http://schemas.microsoft.com/office/word/2016/wordml/cid" xmlns:w16se="http://schemas.microsoft.com/office/word/2015/wordml/symex" xmlns:wpg="http://schemas.microsoft.com/office/word/2010/wordprocessingGroup" xmlns:wpi="http://schemas.microsoft.com/office/word/2010/wordprocessingInk" xmlns:wne="http://schemas.microsoft.com/office/word/2006/wordml" xmlns:wps="http://schemas.microsoft.com/office/word/2010/wordprocessingShape" mc:Ignorable="w14 w15 w16se w16cid wp14">
+<w:hdr xmlns:wpc="http://schemas.microsoft.com/office/word/2010/wordprocessingCanvas" xmlns:cx="http://schemas.microsoft.com/office/drawing/2014/chartex" xmlns:mc="http://schemas.openxmlformats.org/markup-compatibility/2006" xmlns:o="urn:schemas-microsoft-com:office:office" xmlns:r="http://schemas.openxmlformats.org/officeDocument/2006/relationships" xmlns:m="http://schemas.openxmlformats.org/officeDocument/2006/math" xmlns:v="urn:schemas-microsoft-com:vml" xmlns:wp14="http://schemas.microsoft.com/office/word/2010/wordprocessingDrawing" xmlns:wp="http://schemas.openxmlformats.org/drawingml/2006/wordprocessingDrawing" xmlns:w10="urn:schemas-microsoft-com:office:word" xmlns:w="http://schemas.openxmlformats.org/wordprocessingml/2006/main" xmlns:w14="http://schemas.microsoft.com/office/word/2010/wordml" xmlns:w15="http://schemas.microsoft.com/office/word/2012/wordml" xmlns:w16se="http://schemas.microsoft.com/office/word/2015/wordml/symex" xmlns:wpg="http://schemas.microsoft.com/office/word/2010/wordprocessingGroup" xmlns:wpi="http://schemas.microsoft.com/office/word/2010/wordprocessingInk" xmlns:wne="http://schemas.microsoft.com/office/word/2006/wordml" xmlns:wps="http://schemas.microsoft.com/office/word/2010/wordprocessingShape" mc:Ignorable="w14 w15 w16se wp14">
   <w:p>
     <w:pPr>
       <w:pStyle w:val="Encabezado"/>
@@ -4797,7 +4807,7 @@
 </file>
 
 <file path=word/styles.xml><?xml version="1.0" encoding="utf-8"?>
-<w:styles xmlns:mc="http://schemas.openxmlformats.org/markup-compatibility/2006" xmlns:r="http://schemas.openxmlformats.org/officeDocument/2006/relationships" xmlns:w="http://schemas.openxmlformats.org/wordprocessingml/2006/main" xmlns:w14="http://schemas.microsoft.com/office/word/2010/wordml" xmlns:w15="http://schemas.microsoft.com/office/word/2012/wordml" xmlns:w16cid="http://schemas.microsoft.com/office/word/2016/wordml/cid" xmlns:w16se="http://schemas.microsoft.com/office/word/2015/wordml/symex" mc:Ignorable="w14 w15 w16se w16cid">
+<w:styles xmlns:mc="http://schemas.openxmlformats.org/markup-compatibility/2006" xmlns:r="http://schemas.openxmlformats.org/officeDocument/2006/relationships" xmlns:w="http://schemas.openxmlformats.org/wordprocessingml/2006/main" xmlns:w14="http://schemas.microsoft.com/office/word/2010/wordml" xmlns:w15="http://schemas.microsoft.com/office/word/2012/wordml" xmlns:w16se="http://schemas.microsoft.com/office/word/2015/wordml/symex" mc:Ignorable="w14 w15 w16se">
   <w:docDefaults>
     <w:rPrDefault>
       <w:rPr>
@@ -4813,7 +4823,7 @@
       </w:pPr>
     </w:pPrDefault>
   </w:docDefaults>
-  <w:latentStyles w:defLockedState="0" w:defUIPriority="99" w:defSemiHidden="0" w:defUnhideWhenUsed="0" w:defQFormat="0" w:count="376">
+  <w:latentStyles w:defLockedState="0" w:defUIPriority="99" w:defSemiHidden="0" w:defUnhideWhenUsed="0" w:defQFormat="0" w:count="371">
     <w:lsdException w:name="Normal" w:uiPriority="0" w:qFormat="1"/>
     <w:lsdException w:name="heading 1" w:uiPriority="2" w:qFormat="1"/>
     <w:lsdException w:name="heading 2" w:semiHidden="1" w:uiPriority="2" w:unhideWhenUsed="1" w:qFormat="1"/>
@@ -4919,6 +4929,7 @@
     <w:lsdException w:name="HTML Sample" w:semiHidden="1" w:unhideWhenUsed="1"/>
     <w:lsdException w:name="HTML Typewriter" w:semiHidden="1" w:unhideWhenUsed="1"/>
     <w:lsdException w:name="HTML Variable" w:semiHidden="1" w:unhideWhenUsed="1"/>
+    <w:lsdException w:name="Normal Table" w:semiHidden="1" w:unhideWhenUsed="1"/>
     <w:lsdException w:name="annotation subject" w:semiHidden="1" w:unhideWhenUsed="1"/>
     <w:lsdException w:name="No List" w:semiHidden="1" w:unhideWhenUsed="1"/>
     <w:lsdException w:name="Outline List 1" w:semiHidden="1" w:unhideWhenUsed="1"/>
@@ -4961,8 +4972,11 @@
     <w:lsdException w:name="Table Contemporary" w:semiHidden="1" w:unhideWhenUsed="1"/>
     <w:lsdException w:name="Table Elegant" w:semiHidden="1" w:unhideWhenUsed="1"/>
     <w:lsdException w:name="Table Professional" w:semiHidden="1" w:unhideWhenUsed="1"/>
+    <w:lsdException w:name="Table Subtle 1" w:semiHidden="1" w:unhideWhenUsed="1"/>
     <w:lsdException w:name="Table Subtle 2" w:semiHidden="1" w:unhideWhenUsed="1"/>
     <w:lsdException w:name="Table Web 1" w:semiHidden="1" w:unhideWhenUsed="1"/>
+    <w:lsdException w:name="Table Web 2" w:semiHidden="1" w:unhideWhenUsed="1"/>
+    <w:lsdException w:name="Table Web 3" w:semiHidden="1" w:unhideWhenUsed="1"/>
     <w:lsdException w:name="Balloon Text" w:semiHidden="1" w:unhideWhenUsed="1"/>
     <w:lsdException w:name="Table Grid" w:uiPriority="39"/>
     <w:lsdException w:name="Table Theme" w:semiHidden="1" w:unhideWhenUsed="1"/>
@@ -5181,11 +5195,6 @@
     <w:lsdException w:name="List Table 5 Dark Accent 6" w:uiPriority="50"/>
     <w:lsdException w:name="List Table 6 Colorful Accent 6" w:uiPriority="51"/>
     <w:lsdException w:name="List Table 7 Colorful Accent 6" w:uiPriority="52"/>
-    <w:lsdException w:name="Mention" w:semiHidden="1" w:unhideWhenUsed="1"/>
-    <w:lsdException w:name="Smart Hyperlink" w:semiHidden="1" w:unhideWhenUsed="1"/>
-    <w:lsdException w:name="Hashtag" w:semiHidden="1" w:unhideWhenUsed="1"/>
-    <w:lsdException w:name="Unresolved Mention" w:semiHidden="1" w:unhideWhenUsed="1"/>
-    <w:lsdException w:name="Smart Link" w:semiHidden="1" w:unhideWhenUsed="1"/>
   </w:latentStyles>
   <w:style w:type="paragraph" w:default="1" w:styleId="Normal">
     <w:name w:val="Normal"/>
@@ -5565,7 +5574,7 @@
       </w:tblBorders>
     </w:tblPr>
   </w:style>
-  <w:style w:type="table" w:styleId="Tablaconcuadrcula5oscura-nfasis4">
+  <w:style w:type="table" w:styleId="Tabladecuadrcula5oscura-nfasis4">
     <w:name w:val="Grid Table 5 Dark Accent 4"/>
     <w:basedOn w:val="Tablanormal"/>
     <w:uiPriority w:val="50"/>
@@ -5675,7 +5684,7 @@
 </file>
 
 <file path=word/glossary/document.xml><?xml version="1.0" encoding="utf-8"?>
-<w:glossaryDocument xmlns:wpc="http://schemas.microsoft.com/office/word/2010/wordprocessingCanvas" xmlns:cx="http://schemas.microsoft.com/office/drawing/2014/chartex" xmlns:cx1="http://schemas.microsoft.com/office/drawing/2015/9/8/chartex" xmlns:cx2="http://schemas.microsoft.com/office/drawing/2015/10/21/chartex" xmlns:cx3="http://schemas.microsoft.com/office/drawing/2016/5/9/chartex" xmlns:cx4="http://schemas.microsoft.com/office/drawing/2016/5/10/chartex" xmlns:cx5="http://schemas.microsoft.com/office/drawing/2016/5/11/chartex" xmlns:cx6="http://schemas.microsoft.com/office/drawing/2016/5/12/chartex" xmlns:cx7="http://schemas.microsoft.com/office/drawing/2016/5/13/chartex" xmlns:cx8="http://schemas.microsoft.com/office/drawing/2016/5/14/chartex" xmlns:mc="http://schemas.openxmlformats.org/markup-compatibility/2006" xmlns:aink="http://schemas.microsoft.com/office/drawing/2016/ink" xmlns:am3d="http://schemas.microsoft.com/office/drawing/2017/model3d" xmlns:o="urn:schemas-microsoft-com:office:office" xmlns:r="http://schemas.openxmlformats.org/officeDocument/2006/relationships" xmlns:m="http://schemas.openxmlformats.org/officeDocument/2006/math" xmlns:v="urn:schemas-microsoft-com:vml" xmlns:wp14="http://schemas.microsoft.com/office/word/2010/wordprocessingDrawing" xmlns:wp="http://schemas.openxmlformats.org/drawingml/2006/wordprocessingDrawing" xmlns:w10="urn:schemas-microsoft-com:office:word" xmlns:w="http://schemas.openxmlformats.org/wordprocessingml/2006/main" xmlns:w14="http://schemas.microsoft.com/office/word/2010/wordml" xmlns:w15="http://schemas.microsoft.com/office/word/2012/wordml" xmlns:w16cid="http://schemas.microsoft.com/office/word/2016/wordml/cid" xmlns:w16se="http://schemas.microsoft.com/office/word/2015/wordml/symex" xmlns:wpg="http://schemas.microsoft.com/office/word/2010/wordprocessingGroup" xmlns:wpi="http://schemas.microsoft.com/office/word/2010/wordprocessingInk" xmlns:wne="http://schemas.microsoft.com/office/word/2006/wordml" xmlns:wps="http://schemas.microsoft.com/office/word/2010/wordprocessingShape" mc:Ignorable="w14 w15 w16se w16cid wp14">
+<w:glossaryDocument xmlns:wpc="http://schemas.microsoft.com/office/word/2010/wordprocessingCanvas" xmlns:cx="http://schemas.microsoft.com/office/drawing/2014/chartex" xmlns:mc="http://schemas.openxmlformats.org/markup-compatibility/2006" xmlns:o="urn:schemas-microsoft-com:office:office" xmlns:r="http://schemas.openxmlformats.org/officeDocument/2006/relationships" xmlns:m="http://schemas.openxmlformats.org/officeDocument/2006/math" xmlns:v="urn:schemas-microsoft-com:vml" xmlns:wp14="http://schemas.microsoft.com/office/word/2010/wordprocessingDrawing" xmlns:wp="http://schemas.openxmlformats.org/drawingml/2006/wordprocessingDrawing" xmlns:w10="urn:schemas-microsoft-com:office:word" xmlns:w="http://schemas.openxmlformats.org/wordprocessingml/2006/main" xmlns:w14="http://schemas.microsoft.com/office/word/2010/wordml" xmlns:w15="http://schemas.microsoft.com/office/word/2012/wordml" xmlns:w16se="http://schemas.microsoft.com/office/word/2015/wordml/symex" xmlns:wpg="http://schemas.microsoft.com/office/word/2010/wordprocessingGroup" xmlns:wpi="http://schemas.microsoft.com/office/word/2010/wordprocessingInk" xmlns:wne="http://schemas.microsoft.com/office/word/2006/wordml" xmlns:wps="http://schemas.microsoft.com/office/word/2010/wordprocessingShape" mc:Ignorable="w14 w15 w16se wp14">
   <w:docParts>
     <w:docPart>
       <w:docPartPr>
@@ -5734,7 +5743,7 @@
 </file>
 
 <file path=word/glossary/fontTable.xml><?xml version="1.0" encoding="utf-8"?>
-<w:fonts xmlns:mc="http://schemas.openxmlformats.org/markup-compatibility/2006" xmlns:r="http://schemas.openxmlformats.org/officeDocument/2006/relationships" xmlns:w="http://schemas.openxmlformats.org/wordprocessingml/2006/main" xmlns:w14="http://schemas.microsoft.com/office/word/2010/wordml" xmlns:w15="http://schemas.microsoft.com/office/word/2012/wordml" xmlns:w16cid="http://schemas.microsoft.com/office/word/2016/wordml/cid" xmlns:w16se="http://schemas.microsoft.com/office/word/2015/wordml/symex" mc:Ignorable="w14 w15 w16se w16cid">
+<w:fonts xmlns:mc="http://schemas.openxmlformats.org/markup-compatibility/2006" xmlns:r="http://schemas.openxmlformats.org/officeDocument/2006/relationships" xmlns:w="http://schemas.openxmlformats.org/wordprocessingml/2006/main" xmlns:w14="http://schemas.microsoft.com/office/word/2010/wordml" xmlns:w15="http://schemas.microsoft.com/office/word/2012/wordml" xmlns:w16se="http://schemas.microsoft.com/office/word/2015/wordml/symex" mc:Ignorable="w14 w15 w16se">
   <w:font w:name="Microsoft Sans Serif">
     <w:panose1 w:val="020B0604020202020204"/>
     <w:charset w:val="00"/>
@@ -5774,7 +5783,7 @@
 </file>
 
 <file path=word/glossary/settings.xml><?xml version="1.0" encoding="utf-8"?>
-<w:settings xmlns:mc="http://schemas.openxmlformats.org/markup-compatibility/2006" xmlns:o="urn:schemas-microsoft-com:office:office" xmlns:r="http://schemas.openxmlformats.org/officeDocument/2006/relationships" xmlns:m="http://schemas.openxmlformats.org/officeDocument/2006/math" xmlns:v="urn:schemas-microsoft-com:vml" xmlns:w10="urn:schemas-microsoft-com:office:word" xmlns:w="http://schemas.openxmlformats.org/wordprocessingml/2006/main" xmlns:w14="http://schemas.microsoft.com/office/word/2010/wordml" xmlns:w15="http://schemas.microsoft.com/office/word/2012/wordml" xmlns:w16cid="http://schemas.microsoft.com/office/word/2016/wordml/cid" xmlns:w16se="http://schemas.microsoft.com/office/word/2015/wordml/symex" xmlns:sl="http://schemas.openxmlformats.org/schemaLibrary/2006/main" mc:Ignorable="w14 w15 w16se w16cid">
+<w:settings xmlns:mc="http://schemas.openxmlformats.org/markup-compatibility/2006" xmlns:o="urn:schemas-microsoft-com:office:office" xmlns:r="http://schemas.openxmlformats.org/officeDocument/2006/relationships" xmlns:m="http://schemas.openxmlformats.org/officeDocument/2006/math" xmlns:v="urn:schemas-microsoft-com:vml" xmlns:w10="urn:schemas-microsoft-com:office:word" xmlns:w="http://schemas.openxmlformats.org/wordprocessingml/2006/main" xmlns:w14="http://schemas.microsoft.com/office/word/2010/wordml" xmlns:w15="http://schemas.microsoft.com/office/word/2012/wordml" xmlns:w16se="http://schemas.microsoft.com/office/word/2015/wordml/symex" xmlns:sl="http://schemas.openxmlformats.org/schemaLibrary/2006/main" mc:Ignorable="w14 w15 w16se">
   <w:view w:val="normal"/>
   <w:defaultTabStop w:val="708"/>
   <w:hyphenationZone w:val="425"/>
@@ -5786,7 +5795,6 @@
     <w:compatSetting w:name="enableOpenTypeFeatures" w:uri="http://schemas.microsoft.com/office/word" w:val="1"/>
     <w:compatSetting w:name="doNotFlipMirrorIndents" w:uri="http://schemas.microsoft.com/office/word" w:val="1"/>
     <w:compatSetting w:name="differentiateMultirowTableHeaders" w:uri="http://schemas.microsoft.com/office/word" w:val="1"/>
-    <w:compatSetting w:name="useWord2013TrackBottomHyphenation" w:uri="http://schemas.microsoft.com/office/word" w:val="1"/>
   </w:compat>
   <w:rsids>
     <w:rsidRoot w:val="00FF79BD"/>
@@ -5794,6 +5802,7 @@
     <w:rsid w:val="00374A2B"/>
     <w:rsid w:val="00510D9E"/>
     <w:rsid w:val="00C66788"/>
+    <w:rsid w:val="00E35221"/>
     <w:rsid w:val="00FF79BD"/>
   </w:rsids>
   <m:mathPr>
@@ -5818,7 +5827,7 @@
 </file>
 
 <file path=word/glossary/styles.xml><?xml version="1.0" encoding="utf-8"?>
-<w:styles xmlns:mc="http://schemas.openxmlformats.org/markup-compatibility/2006" xmlns:r="http://schemas.openxmlformats.org/officeDocument/2006/relationships" xmlns:w="http://schemas.openxmlformats.org/wordprocessingml/2006/main" xmlns:w14="http://schemas.microsoft.com/office/word/2010/wordml" xmlns:w15="http://schemas.microsoft.com/office/word/2012/wordml" xmlns:w16cid="http://schemas.microsoft.com/office/word/2016/wordml/cid" xmlns:w16se="http://schemas.microsoft.com/office/word/2015/wordml/symex" mc:Ignorable="w14 w15 w16se w16cid">
+<w:styles xmlns:mc="http://schemas.openxmlformats.org/markup-compatibility/2006" xmlns:r="http://schemas.openxmlformats.org/officeDocument/2006/relationships" xmlns:w="http://schemas.openxmlformats.org/wordprocessingml/2006/main" xmlns:w14="http://schemas.microsoft.com/office/word/2010/wordml" xmlns:w15="http://schemas.microsoft.com/office/word/2012/wordml" xmlns:w16se="http://schemas.microsoft.com/office/word/2015/wordml/symex" mc:Ignorable="w14 w15 w16se">
   <w:docDefaults>
     <w:rPrDefault>
       <w:rPr>
@@ -5834,7 +5843,7 @@
       </w:pPr>
     </w:pPrDefault>
   </w:docDefaults>
-  <w:latentStyles w:defLockedState="0" w:defUIPriority="99" w:defSemiHidden="0" w:defUnhideWhenUsed="0" w:defQFormat="0" w:count="376">
+  <w:latentStyles w:defLockedState="0" w:defUIPriority="99" w:defSemiHidden="0" w:defUnhideWhenUsed="0" w:defQFormat="0" w:count="371">
     <w:lsdException w:name="Normal" w:uiPriority="0" w:qFormat="1"/>
     <w:lsdException w:name="heading 1" w:uiPriority="9" w:qFormat="1"/>
     <w:lsdException w:name="heading 2" w:semiHidden="1" w:uiPriority="9" w:unhideWhenUsed="1" w:qFormat="1"/>
@@ -5940,6 +5949,7 @@
     <w:lsdException w:name="HTML Sample" w:semiHidden="1" w:unhideWhenUsed="1"/>
     <w:lsdException w:name="HTML Typewriter" w:semiHidden="1" w:unhideWhenUsed="1"/>
     <w:lsdException w:name="HTML Variable" w:semiHidden="1" w:unhideWhenUsed="1"/>
+    <w:lsdException w:name="Normal Table" w:semiHidden="1" w:unhideWhenUsed="1"/>
     <w:lsdException w:name="annotation subject" w:semiHidden="1" w:unhideWhenUsed="1"/>
     <w:lsdException w:name="No List" w:semiHidden="1" w:unhideWhenUsed="1"/>
     <w:lsdException w:name="Outline List 1" w:semiHidden="1" w:unhideWhenUsed="1"/>
@@ -5982,8 +5992,11 @@
     <w:lsdException w:name="Table Contemporary" w:semiHidden="1" w:unhideWhenUsed="1"/>
     <w:lsdException w:name="Table Elegant" w:semiHidden="1" w:unhideWhenUsed="1"/>
     <w:lsdException w:name="Table Professional" w:semiHidden="1" w:unhideWhenUsed="1"/>
+    <w:lsdException w:name="Table Subtle 1" w:semiHidden="1" w:unhideWhenUsed="1"/>
     <w:lsdException w:name="Table Subtle 2" w:semiHidden="1" w:unhideWhenUsed="1"/>
     <w:lsdException w:name="Table Web 1" w:semiHidden="1" w:unhideWhenUsed="1"/>
+    <w:lsdException w:name="Table Web 2" w:semiHidden="1" w:unhideWhenUsed="1"/>
+    <w:lsdException w:name="Table Web 3" w:semiHidden="1" w:unhideWhenUsed="1"/>
     <w:lsdException w:name="Balloon Text" w:semiHidden="1" w:unhideWhenUsed="1"/>
     <w:lsdException w:name="Table Grid" w:uiPriority="39"/>
     <w:lsdException w:name="Table Theme" w:semiHidden="1" w:unhideWhenUsed="1"/>
@@ -6202,11 +6215,6 @@
     <w:lsdException w:name="List Table 5 Dark Accent 6" w:uiPriority="50"/>
     <w:lsdException w:name="List Table 6 Colorful Accent 6" w:uiPriority="51"/>
     <w:lsdException w:name="List Table 7 Colorful Accent 6" w:uiPriority="52"/>
-    <w:lsdException w:name="Mention" w:semiHidden="1" w:unhideWhenUsed="1"/>
-    <w:lsdException w:name="Smart Hyperlink" w:semiHidden="1" w:unhideWhenUsed="1"/>
-    <w:lsdException w:name="Hashtag" w:semiHidden="1" w:unhideWhenUsed="1"/>
-    <w:lsdException w:name="Unresolved Mention" w:semiHidden="1" w:unhideWhenUsed="1"/>
-    <w:lsdException w:name="Smart Link" w:semiHidden="1" w:unhideWhenUsed="1"/>
   </w:latentStyles>
   <w:style w:type="paragraph" w:default="1" w:styleId="Normal">
     <w:name w:val="Normal"/>
@@ -6261,7 +6269,7 @@
 </file>
 
 <file path=word/glossary/webSettings.xml><?xml version="1.0" encoding="utf-8"?>
-<w:webSettings xmlns:mc="http://schemas.openxmlformats.org/markup-compatibility/2006" xmlns:r="http://schemas.openxmlformats.org/officeDocument/2006/relationships" xmlns:w="http://schemas.openxmlformats.org/wordprocessingml/2006/main" xmlns:w14="http://schemas.microsoft.com/office/word/2010/wordml" xmlns:w15="http://schemas.microsoft.com/office/word/2012/wordml" xmlns:w16cid="http://schemas.microsoft.com/office/word/2016/wordml/cid" xmlns:w16se="http://schemas.microsoft.com/office/word/2015/wordml/symex" mc:Ignorable="w14 w15 w16se w16cid">
+<w:webSettings xmlns:mc="http://schemas.openxmlformats.org/markup-compatibility/2006" xmlns:r="http://schemas.openxmlformats.org/officeDocument/2006/relationships" xmlns:w="http://schemas.openxmlformats.org/wordprocessingml/2006/main" xmlns:w14="http://schemas.microsoft.com/office/word/2010/wordml" xmlns:w15="http://schemas.microsoft.com/office/word/2012/wordml" xmlns:w16se="http://schemas.microsoft.com/office/word/2015/wordml/symex" mc:Ignorable="w14 w15 w16se">
   <w:optimizeForBrowser/>
   <w:allowPNG/>
 </w:webSettings>

--- a/Tarjetas de presentación/Tarjetas del equipo.docx
+++ b/Tarjetas de presentación/Tarjetas del equipo.docx
@@ -1,10 +1,10 @@
 
 <file path=word/document.xml><?xml version="1.0" encoding="utf-8"?>
-<w:document xmlns:wpc="http://schemas.microsoft.com/office/word/2010/wordprocessingCanvas" xmlns:cx="http://schemas.microsoft.com/office/drawing/2014/chartex" xmlns:mc="http://schemas.openxmlformats.org/markup-compatibility/2006" xmlns:o="urn:schemas-microsoft-com:office:office" xmlns:r="http://schemas.openxmlformats.org/officeDocument/2006/relationships" xmlns:m="http://schemas.openxmlformats.org/officeDocument/2006/math" xmlns:v="urn:schemas-microsoft-com:vml" xmlns:wp14="http://schemas.microsoft.com/office/word/2010/wordprocessingDrawing" xmlns:wp="http://schemas.openxmlformats.org/drawingml/2006/wordprocessingDrawing" xmlns:w10="urn:schemas-microsoft-com:office:word" xmlns:w="http://schemas.openxmlformats.org/wordprocessingml/2006/main" xmlns:w14="http://schemas.microsoft.com/office/word/2010/wordml" xmlns:w15="http://schemas.microsoft.com/office/word/2012/wordml" xmlns:w16se="http://schemas.microsoft.com/office/word/2015/wordml/symex" xmlns:wpg="http://schemas.microsoft.com/office/word/2010/wordprocessingGroup" xmlns:wpi="http://schemas.microsoft.com/office/word/2010/wordprocessingInk" xmlns:wne="http://schemas.microsoft.com/office/word/2006/wordml" xmlns:wps="http://schemas.microsoft.com/office/word/2010/wordprocessingShape" mc:Ignorable="w14 w15 w16se wp14">
+<w:document xmlns:wpc="http://schemas.microsoft.com/office/word/2010/wordprocessingCanvas" xmlns:cx="http://schemas.microsoft.com/office/drawing/2014/chartex" xmlns:cx1="http://schemas.microsoft.com/office/drawing/2015/9/8/chartex" xmlns:cx2="http://schemas.microsoft.com/office/drawing/2015/10/21/chartex" xmlns:cx3="http://schemas.microsoft.com/office/drawing/2016/5/9/chartex" xmlns:cx4="http://schemas.microsoft.com/office/drawing/2016/5/10/chartex" xmlns:cx5="http://schemas.microsoft.com/office/drawing/2016/5/11/chartex" xmlns:cx6="http://schemas.microsoft.com/office/drawing/2016/5/12/chartex" xmlns:cx7="http://schemas.microsoft.com/office/drawing/2016/5/13/chartex" xmlns:cx8="http://schemas.microsoft.com/office/drawing/2016/5/14/chartex" xmlns:mc="http://schemas.openxmlformats.org/markup-compatibility/2006" xmlns:aink="http://schemas.microsoft.com/office/drawing/2016/ink" xmlns:am3d="http://schemas.microsoft.com/office/drawing/2017/model3d" xmlns:o="urn:schemas-microsoft-com:office:office" xmlns:r="http://schemas.openxmlformats.org/officeDocument/2006/relationships" xmlns:m="http://schemas.openxmlformats.org/officeDocument/2006/math" xmlns:v="urn:schemas-microsoft-com:vml" xmlns:wp14="http://schemas.microsoft.com/office/word/2010/wordprocessingDrawing" xmlns:wp="http://schemas.openxmlformats.org/drawingml/2006/wordprocessingDrawing" xmlns:w10="urn:schemas-microsoft-com:office:word" xmlns:w="http://schemas.openxmlformats.org/wordprocessingml/2006/main" xmlns:w14="http://schemas.microsoft.com/office/word/2010/wordml" xmlns:w15="http://schemas.microsoft.com/office/word/2012/wordml" xmlns:w16cid="http://schemas.microsoft.com/office/word/2016/wordml/cid" xmlns:w16se="http://schemas.microsoft.com/office/word/2015/wordml/symex" xmlns:wpg="http://schemas.microsoft.com/office/word/2010/wordprocessingGroup" xmlns:wpi="http://schemas.microsoft.com/office/word/2010/wordprocessingInk" xmlns:wne="http://schemas.microsoft.com/office/word/2006/wordml" xmlns:wps="http://schemas.microsoft.com/office/word/2010/wordprocessingShape" mc:Ignorable="w14 w15 w16se w16cid wp14">
   <w:body>
     <w:tbl>
       <w:tblPr>
-        <w:tblStyle w:val="Tabladecuadrcula5oscura-nfasis4"/>
+        <w:tblStyle w:val="Tablaconcuadrcula5oscura-nfasis4"/>
         <w:tblpPr w:leftFromText="141" w:rightFromText="141" w:horzAnchor="margin" w:tblpY="1122"/>
         <w:tblW w:w="0" w:type="auto"/>
         <w:tblLook w:val="04A0" w:firstRow="1" w:lastRow="0" w:firstColumn="1" w:lastColumn="0" w:noHBand="0" w:noVBand="1"/>
@@ -167,17 +167,8 @@
                 <w:b/>
                 <w:color w:val="auto"/>
               </w:rPr>
-              <w:t xml:space="preserve">Correo </w:t>
-            </w:r>
-            <w:proofErr w:type="spellStart"/>
-            <w:r>
-              <w:rPr>
-                <w:b/>
-                <w:color w:val="auto"/>
-              </w:rPr>
-              <w:t>ucm</w:t>
-            </w:r>
-            <w:proofErr w:type="spellEnd"/>
+              <w:t>Correo ucm</w:t>
+            </w:r>
           </w:p>
         </w:tc>
         <w:tc>
@@ -442,7 +433,7 @@
     </w:p>
     <w:tbl>
       <w:tblPr>
-        <w:tblStyle w:val="Tabladecuadrcula5oscura-nfasis4"/>
+        <w:tblStyle w:val="Tablaconcuadrcula5oscura-nfasis4"/>
         <w:tblpPr w:leftFromText="141" w:rightFromText="141" w:horzAnchor="margin" w:tblpY="1122"/>
         <w:tblW w:w="0" w:type="auto"/>
         <w:tblLook w:val="04A0" w:firstRow="1" w:lastRow="0" w:firstColumn="1" w:lastColumn="0" w:noHBand="0" w:noVBand="1"/>
@@ -605,17 +596,8 @@
                 <w:b/>
                 <w:color w:val="auto"/>
               </w:rPr>
-              <w:t xml:space="preserve">Correo </w:t>
-            </w:r>
-            <w:proofErr w:type="spellStart"/>
-            <w:r>
-              <w:rPr>
-                <w:b/>
-                <w:color w:val="auto"/>
-              </w:rPr>
-              <w:t>ucm</w:t>
-            </w:r>
-            <w:proofErr w:type="spellEnd"/>
+              <w:t>Correo ucm</w:t>
+            </w:r>
           </w:p>
         </w:tc>
         <w:tc>
@@ -1003,7 +985,7 @@
     </w:p>
     <w:tbl>
       <w:tblPr>
-        <w:tblStyle w:val="Tabladecuadrcula5oscura-nfasis4"/>
+        <w:tblStyle w:val="Tablaconcuadrcula5oscura-nfasis4"/>
         <w:tblpPr w:leftFromText="141" w:rightFromText="141" w:horzAnchor="margin" w:tblpY="1122"/>
         <w:tblW w:w="0" w:type="auto"/>
         <w:tblLook w:val="04A0" w:firstRow="1" w:lastRow="0" w:firstColumn="1" w:lastColumn="0" w:noHBand="0" w:noVBand="1"/>
@@ -1166,17 +1148,8 @@
                 <w:b/>
                 <w:color w:val="auto"/>
               </w:rPr>
-              <w:t xml:space="preserve">Correo </w:t>
-            </w:r>
-            <w:proofErr w:type="spellStart"/>
-            <w:r>
-              <w:rPr>
-                <w:b/>
-                <w:color w:val="auto"/>
-              </w:rPr>
-              <w:t>ucm</w:t>
-            </w:r>
-            <w:proofErr w:type="spellEnd"/>
+              <w:t>Correo ucm</w:t>
+            </w:r>
           </w:p>
         </w:tc>
         <w:tc>
@@ -1311,16 +1284,8 @@
               <w:rPr>
                 <w:color w:val="auto"/>
               </w:rPr>
-              <w:t xml:space="preserve">Experto en </w:t>
-            </w:r>
-            <w:proofErr w:type="spellStart"/>
-            <w:r>
-              <w:rPr>
-                <w:color w:val="auto"/>
-              </w:rPr>
-              <w:t>git</w:t>
-            </w:r>
-            <w:proofErr w:type="spellEnd"/>
+              <w:t>Experto en git</w:t>
+            </w:r>
           </w:p>
         </w:tc>
       </w:tr>
@@ -1581,12 +1546,10 @@
           <w:tab w:val="left" w:pos="2543"/>
         </w:tabs>
       </w:pPr>
-      <w:bookmarkStart w:id="0" w:name="_GoBack"/>
-      <w:bookmarkEnd w:id="0"/>
     </w:p>
     <w:tbl>
       <w:tblPr>
-        <w:tblStyle w:val="Tabladecuadrcula5oscura-nfasis4"/>
+        <w:tblStyle w:val="Tablaconcuadrcula5oscura-nfasis4"/>
         <w:tblpPr w:leftFromText="141" w:rightFromText="141" w:horzAnchor="margin" w:tblpY="1122"/>
         <w:tblW w:w="0" w:type="auto"/>
         <w:tblLook w:val="04A0" w:firstRow="1" w:lastRow="0" w:firstColumn="1" w:lastColumn="0" w:noHBand="0" w:noVBand="1"/>
@@ -1749,17 +1712,8 @@
                 <w:b/>
                 <w:color w:val="auto"/>
               </w:rPr>
-              <w:t xml:space="preserve">Correo </w:t>
-            </w:r>
-            <w:proofErr w:type="spellStart"/>
-            <w:r>
-              <w:rPr>
-                <w:b/>
-                <w:color w:val="auto"/>
-              </w:rPr>
-              <w:t>ucm</w:t>
-            </w:r>
-            <w:proofErr w:type="spellEnd"/>
+              <w:t>Correo ucm</w:t>
+            </w:r>
           </w:p>
         </w:tc>
         <w:tc>
@@ -2161,7 +2115,7 @@
     </w:p>
     <w:tbl>
       <w:tblPr>
-        <w:tblStyle w:val="Tabladecuadrcula5oscura-nfasis4"/>
+        <w:tblStyle w:val="Tablaconcuadrcula5oscura-nfasis4"/>
         <w:tblpPr w:leftFromText="141" w:rightFromText="141" w:horzAnchor="margin" w:tblpY="1122"/>
         <w:tblW w:w="0" w:type="auto"/>
         <w:tblLook w:val="04A0" w:firstRow="1" w:lastRow="0" w:firstColumn="1" w:lastColumn="0" w:noHBand="0" w:noVBand="1"/>
@@ -2333,17 +2287,8 @@
                 <w:b/>
                 <w:color w:val="auto"/>
               </w:rPr>
-              <w:t xml:space="preserve">Correo </w:t>
-            </w:r>
-            <w:proofErr w:type="spellStart"/>
-            <w:r>
-              <w:rPr>
-                <w:b/>
-                <w:color w:val="auto"/>
-              </w:rPr>
-              <w:t>ucm</w:t>
-            </w:r>
-            <w:proofErr w:type="spellEnd"/>
+              <w:t>Correo ucm</w:t>
+            </w:r>
           </w:p>
         </w:tc>
         <w:tc>
@@ -2731,7 +2676,7 @@
     </w:p>
     <w:tbl>
       <w:tblPr>
-        <w:tblStyle w:val="Tabladecuadrcula5oscura-nfasis4"/>
+        <w:tblStyle w:val="Tablaconcuadrcula5oscura-nfasis4"/>
         <w:tblpPr w:leftFromText="141" w:rightFromText="141" w:horzAnchor="margin" w:tblpY="1122"/>
         <w:tblW w:w="0" w:type="auto"/>
         <w:tblLook w:val="04A0" w:firstRow="1" w:lastRow="0" w:firstColumn="1" w:lastColumn="0" w:noHBand="0" w:noVBand="1"/>
@@ -2897,17 +2842,8 @@
                 <w:b/>
                 <w:color w:val="auto"/>
               </w:rPr>
-              <w:t xml:space="preserve">Correo </w:t>
-            </w:r>
-            <w:proofErr w:type="spellStart"/>
-            <w:r>
-              <w:rPr>
-                <w:b/>
-                <w:color w:val="auto"/>
-              </w:rPr>
-              <w:t>ucm</w:t>
-            </w:r>
-            <w:proofErr w:type="spellEnd"/>
+              <w:t>Correo ucm</w:t>
+            </w:r>
           </w:p>
         </w:tc>
         <w:tc>
@@ -3296,7 +3232,7 @@
     </w:p>
     <w:tbl>
       <w:tblPr>
-        <w:tblStyle w:val="Tabladecuadrcula5oscura-nfasis4"/>
+        <w:tblStyle w:val="Tablaconcuadrcula5oscura-nfasis4"/>
         <w:tblpPr w:leftFromText="141" w:rightFromText="141" w:horzAnchor="margin" w:tblpY="1122"/>
         <w:tblW w:w="0" w:type="auto"/>
         <w:tblLook w:val="04A0" w:firstRow="1" w:lastRow="0" w:firstColumn="1" w:lastColumn="0" w:noHBand="0" w:noVBand="1"/>
@@ -3358,13 +3294,14 @@
               <w:cnfStyle w:val="100000000000" w:firstRow="1" w:lastRow="0" w:firstColumn="0" w:lastColumn="0" w:oddVBand="0" w:evenVBand="0" w:oddHBand="0" w:evenHBand="0" w:firstRowFirstColumn="0" w:firstRowLastColumn="0" w:lastRowFirstColumn="0" w:lastRowLastColumn="0"/>
             </w:pPr>
             <w:r>
-              <w:t xml:space="preserve">Santiago </w:t>
-            </w:r>
-            <w:proofErr w:type="spellStart"/>
-            <w:r>
-              <w:t>Maurenza</w:t>
-            </w:r>
-            <w:proofErr w:type="spellEnd"/>
+              <w:t>Santiago M</w:t>
+            </w:r>
+            <w:r>
+              <w:t>o</w:t>
+            </w:r>
+            <w:r>
+              <w:t>urenza</w:t>
+            </w:r>
           </w:p>
         </w:tc>
       </w:tr>
@@ -3464,17 +3401,8 @@
                 <w:b/>
                 <w:color w:val="auto"/>
               </w:rPr>
-              <w:t xml:space="preserve">Correo </w:t>
-            </w:r>
-            <w:proofErr w:type="spellStart"/>
-            <w:r>
-              <w:rPr>
-                <w:b/>
-                <w:color w:val="auto"/>
-              </w:rPr>
-              <w:t>ucm</w:t>
-            </w:r>
-            <w:proofErr w:type="spellEnd"/>
+              <w:t>Correo ucm</w:t>
+            </w:r>
           </w:p>
         </w:tc>
         <w:tc>
@@ -3562,7 +3490,21 @@
               <w:rPr>
                 <w:color w:val="auto"/>
               </w:rPr>
-              <w:t xml:space="preserve">, gallego e </w:t>
+              <w:t>, gallego</w:t>
+            </w:r>
+            <w:r>
+              <w:rPr>
+                <w:color w:val="auto"/>
+              </w:rPr>
+              <w:t xml:space="preserve"> e</w:t>
+            </w:r>
+            <w:bookmarkStart w:id="0" w:name="_GoBack"/>
+            <w:bookmarkEnd w:id="0"/>
+            <w:r>
+              <w:rPr>
+                <w:color w:val="auto"/>
+              </w:rPr>
+              <w:t xml:space="preserve"> </w:t>
             </w:r>
             <w:r>
               <w:rPr>
@@ -3570,6 +3512,15 @@
               </w:rPr>
               <w:t>inglés</w:t>
             </w:r>
+          </w:p>
+          <w:p>
+            <w:pPr>
+              <w:spacing w:after="200"/>
+              <w:cnfStyle w:val="000000100000" w:firstRow="0" w:lastRow="0" w:firstColumn="0" w:lastColumn="0" w:oddVBand="0" w:evenVBand="0" w:oddHBand="1" w:evenHBand="0" w:firstRowFirstColumn="0" w:firstRowLastColumn="0" w:lastRowFirstColumn="0" w:lastRowLastColumn="0"/>
+              <w:rPr>
+                <w:color w:val="auto"/>
+              </w:rPr>
+            </w:pPr>
           </w:p>
         </w:tc>
       </w:tr>
@@ -3895,7 +3846,7 @@
     </w:p>
     <w:tbl>
       <w:tblPr>
-        <w:tblStyle w:val="Tabladecuadrcula5oscura-nfasis4"/>
+        <w:tblStyle w:val="Tablaconcuadrcula5oscura-nfasis4"/>
         <w:tblpPr w:leftFromText="141" w:rightFromText="141" w:horzAnchor="margin" w:tblpY="1122"/>
         <w:tblW w:w="0" w:type="auto"/>
         <w:tblLook w:val="04A0" w:firstRow="1" w:lastRow="0" w:firstColumn="1" w:lastColumn="0" w:noHBand="0" w:noVBand="1"/>
@@ -4061,17 +4012,8 @@
                 <w:b/>
                 <w:color w:val="auto"/>
               </w:rPr>
-              <w:t xml:space="preserve">Correo </w:t>
-            </w:r>
-            <w:proofErr w:type="spellStart"/>
-            <w:r>
-              <w:rPr>
-                <w:b/>
-                <w:color w:val="auto"/>
-              </w:rPr>
-              <w:t>ucm</w:t>
-            </w:r>
-            <w:proofErr w:type="spellEnd"/>
+              <w:t>Correo ucm</w:t>
+            </w:r>
           </w:p>
         </w:tc>
         <w:tc>
@@ -4299,7 +4241,7 @@
 </file>
 
 <file path=word/endnotes.xml><?xml version="1.0" encoding="utf-8"?>
-<w:endnotes xmlns:wpc="http://schemas.microsoft.com/office/word/2010/wordprocessingCanvas" xmlns:cx="http://schemas.microsoft.com/office/drawing/2014/chartex" xmlns:mc="http://schemas.openxmlformats.org/markup-compatibility/2006" xmlns:o="urn:schemas-microsoft-com:office:office" xmlns:r="http://schemas.openxmlformats.org/officeDocument/2006/relationships" xmlns:m="http://schemas.openxmlformats.org/officeDocument/2006/math" xmlns:v="urn:schemas-microsoft-com:vml" xmlns:wp14="http://schemas.microsoft.com/office/word/2010/wordprocessingDrawing" xmlns:wp="http://schemas.openxmlformats.org/drawingml/2006/wordprocessingDrawing" xmlns:w10="urn:schemas-microsoft-com:office:word" xmlns:w="http://schemas.openxmlformats.org/wordprocessingml/2006/main" xmlns:w14="http://schemas.microsoft.com/office/word/2010/wordml" xmlns:w15="http://schemas.microsoft.com/office/word/2012/wordml" xmlns:w16se="http://schemas.microsoft.com/office/word/2015/wordml/symex" xmlns:wpg="http://schemas.microsoft.com/office/word/2010/wordprocessingGroup" xmlns:wpi="http://schemas.microsoft.com/office/word/2010/wordprocessingInk" xmlns:wne="http://schemas.microsoft.com/office/word/2006/wordml" xmlns:wps="http://schemas.microsoft.com/office/word/2010/wordprocessingShape" mc:Ignorable="w14 w15 w16se wp14">
+<w:endnotes xmlns:wpc="http://schemas.microsoft.com/office/word/2010/wordprocessingCanvas" xmlns:cx="http://schemas.microsoft.com/office/drawing/2014/chartex" xmlns:cx1="http://schemas.microsoft.com/office/drawing/2015/9/8/chartex" xmlns:cx2="http://schemas.microsoft.com/office/drawing/2015/10/21/chartex" xmlns:cx3="http://schemas.microsoft.com/office/drawing/2016/5/9/chartex" xmlns:cx4="http://schemas.microsoft.com/office/drawing/2016/5/10/chartex" xmlns:cx5="http://schemas.microsoft.com/office/drawing/2016/5/11/chartex" xmlns:cx6="http://schemas.microsoft.com/office/drawing/2016/5/12/chartex" xmlns:cx7="http://schemas.microsoft.com/office/drawing/2016/5/13/chartex" xmlns:cx8="http://schemas.microsoft.com/office/drawing/2016/5/14/chartex" xmlns:mc="http://schemas.openxmlformats.org/markup-compatibility/2006" xmlns:aink="http://schemas.microsoft.com/office/drawing/2016/ink" xmlns:am3d="http://schemas.microsoft.com/office/drawing/2017/model3d" xmlns:o="urn:schemas-microsoft-com:office:office" xmlns:r="http://schemas.openxmlformats.org/officeDocument/2006/relationships" xmlns:m="http://schemas.openxmlformats.org/officeDocument/2006/math" xmlns:v="urn:schemas-microsoft-com:vml" xmlns:wp14="http://schemas.microsoft.com/office/word/2010/wordprocessingDrawing" xmlns:wp="http://schemas.openxmlformats.org/drawingml/2006/wordprocessingDrawing" xmlns:w10="urn:schemas-microsoft-com:office:word" xmlns:w="http://schemas.openxmlformats.org/wordprocessingml/2006/main" xmlns:w14="http://schemas.microsoft.com/office/word/2010/wordml" xmlns:w15="http://schemas.microsoft.com/office/word/2012/wordml" xmlns:w16cid="http://schemas.microsoft.com/office/word/2016/wordml/cid" xmlns:w16se="http://schemas.microsoft.com/office/word/2015/wordml/symex" xmlns:wpg="http://schemas.microsoft.com/office/word/2010/wordprocessingGroup" xmlns:wpi="http://schemas.microsoft.com/office/word/2010/wordprocessingInk" xmlns:wne="http://schemas.microsoft.com/office/word/2006/wordml" xmlns:wps="http://schemas.microsoft.com/office/word/2010/wordprocessingShape" mc:Ignorable="w14 w15 w16se w16cid wp14">
   <w:endnote w:type="separator" w:id="-1">
     <w:p>
       <w:r>
@@ -4318,7 +4260,7 @@
 </file>
 
 <file path=word/footer1.xml><?xml version="1.0" encoding="utf-8"?>
-<w:ftr xmlns:wpc="http://schemas.microsoft.com/office/word/2010/wordprocessingCanvas" xmlns:cx="http://schemas.microsoft.com/office/drawing/2014/chartex" xmlns:mc="http://schemas.openxmlformats.org/markup-compatibility/2006" xmlns:o="urn:schemas-microsoft-com:office:office" xmlns:r="http://schemas.openxmlformats.org/officeDocument/2006/relationships" xmlns:m="http://schemas.openxmlformats.org/officeDocument/2006/math" xmlns:v="urn:schemas-microsoft-com:vml" xmlns:wp14="http://schemas.microsoft.com/office/word/2010/wordprocessingDrawing" xmlns:wp="http://schemas.openxmlformats.org/drawingml/2006/wordprocessingDrawing" xmlns:w10="urn:schemas-microsoft-com:office:word" xmlns:w="http://schemas.openxmlformats.org/wordprocessingml/2006/main" xmlns:w14="http://schemas.microsoft.com/office/word/2010/wordml" xmlns:w15="http://schemas.microsoft.com/office/word/2012/wordml" xmlns:w16se="http://schemas.microsoft.com/office/word/2015/wordml/symex" xmlns:wpg="http://schemas.microsoft.com/office/word/2010/wordprocessingGroup" xmlns:wpi="http://schemas.microsoft.com/office/word/2010/wordprocessingInk" xmlns:wne="http://schemas.microsoft.com/office/word/2006/wordml" xmlns:wps="http://schemas.microsoft.com/office/word/2010/wordprocessingShape" mc:Ignorable="w14 w15 w16se wp14">
+<w:ftr xmlns:wpc="http://schemas.microsoft.com/office/word/2010/wordprocessingCanvas" xmlns:cx="http://schemas.microsoft.com/office/drawing/2014/chartex" xmlns:cx1="http://schemas.microsoft.com/office/drawing/2015/9/8/chartex" xmlns:cx2="http://schemas.microsoft.com/office/drawing/2015/10/21/chartex" xmlns:cx3="http://schemas.microsoft.com/office/drawing/2016/5/9/chartex" xmlns:cx4="http://schemas.microsoft.com/office/drawing/2016/5/10/chartex" xmlns:cx5="http://schemas.microsoft.com/office/drawing/2016/5/11/chartex" xmlns:cx6="http://schemas.microsoft.com/office/drawing/2016/5/12/chartex" xmlns:cx7="http://schemas.microsoft.com/office/drawing/2016/5/13/chartex" xmlns:cx8="http://schemas.microsoft.com/office/drawing/2016/5/14/chartex" xmlns:mc="http://schemas.openxmlformats.org/markup-compatibility/2006" xmlns:aink="http://schemas.microsoft.com/office/drawing/2016/ink" xmlns:am3d="http://schemas.microsoft.com/office/drawing/2017/model3d" xmlns:o="urn:schemas-microsoft-com:office:office" xmlns:r="http://schemas.openxmlformats.org/officeDocument/2006/relationships" xmlns:m="http://schemas.openxmlformats.org/officeDocument/2006/math" xmlns:v="urn:schemas-microsoft-com:vml" xmlns:wp14="http://schemas.microsoft.com/office/word/2010/wordprocessingDrawing" xmlns:wp="http://schemas.openxmlformats.org/drawingml/2006/wordprocessingDrawing" xmlns:w10="urn:schemas-microsoft-com:office:word" xmlns:w="http://schemas.openxmlformats.org/wordprocessingml/2006/main" xmlns:w14="http://schemas.microsoft.com/office/word/2010/wordml" xmlns:w15="http://schemas.microsoft.com/office/word/2012/wordml" xmlns:w16cid="http://schemas.microsoft.com/office/word/2016/wordml/cid" xmlns:w16se="http://schemas.microsoft.com/office/word/2015/wordml/symex" xmlns:wpg="http://schemas.microsoft.com/office/word/2010/wordprocessingGroup" xmlns:wpi="http://schemas.microsoft.com/office/word/2010/wordprocessingInk" xmlns:wne="http://schemas.microsoft.com/office/word/2006/wordml" xmlns:wps="http://schemas.microsoft.com/office/word/2010/wordprocessingShape" mc:Ignorable="w14 w15 w16se w16cid wp14">
   <w:tbl>
     <w:tblPr>
       <w:tblW w:w="12258" w:type="dxa"/>
@@ -4368,7 +4310,7 @@
 </file>
 
 <file path=word/footer2.xml><?xml version="1.0" encoding="utf-8"?>
-<w:ftr xmlns:wpc="http://schemas.microsoft.com/office/word/2010/wordprocessingCanvas" xmlns:cx="http://schemas.microsoft.com/office/drawing/2014/chartex" xmlns:mc="http://schemas.openxmlformats.org/markup-compatibility/2006" xmlns:o="urn:schemas-microsoft-com:office:office" xmlns:r="http://schemas.openxmlformats.org/officeDocument/2006/relationships" xmlns:m="http://schemas.openxmlformats.org/officeDocument/2006/math" xmlns:v="urn:schemas-microsoft-com:vml" xmlns:wp14="http://schemas.microsoft.com/office/word/2010/wordprocessingDrawing" xmlns:wp="http://schemas.openxmlformats.org/drawingml/2006/wordprocessingDrawing" xmlns:w10="urn:schemas-microsoft-com:office:word" xmlns:w="http://schemas.openxmlformats.org/wordprocessingml/2006/main" xmlns:w14="http://schemas.microsoft.com/office/word/2010/wordml" xmlns:w15="http://schemas.microsoft.com/office/word/2012/wordml" xmlns:w16se="http://schemas.microsoft.com/office/word/2015/wordml/symex" xmlns:wpg="http://schemas.microsoft.com/office/word/2010/wordprocessingGroup" xmlns:wpi="http://schemas.microsoft.com/office/word/2010/wordprocessingInk" xmlns:wne="http://schemas.microsoft.com/office/word/2006/wordml" xmlns:wps="http://schemas.microsoft.com/office/word/2010/wordprocessingShape" mc:Ignorable="w14 w15 w16se wp14">
+<w:ftr xmlns:wpc="http://schemas.microsoft.com/office/word/2010/wordprocessingCanvas" xmlns:cx="http://schemas.microsoft.com/office/drawing/2014/chartex" xmlns:cx1="http://schemas.microsoft.com/office/drawing/2015/9/8/chartex" xmlns:cx2="http://schemas.microsoft.com/office/drawing/2015/10/21/chartex" xmlns:cx3="http://schemas.microsoft.com/office/drawing/2016/5/9/chartex" xmlns:cx4="http://schemas.microsoft.com/office/drawing/2016/5/10/chartex" xmlns:cx5="http://schemas.microsoft.com/office/drawing/2016/5/11/chartex" xmlns:cx6="http://schemas.microsoft.com/office/drawing/2016/5/12/chartex" xmlns:cx7="http://schemas.microsoft.com/office/drawing/2016/5/13/chartex" xmlns:cx8="http://schemas.microsoft.com/office/drawing/2016/5/14/chartex" xmlns:mc="http://schemas.openxmlformats.org/markup-compatibility/2006" xmlns:aink="http://schemas.microsoft.com/office/drawing/2016/ink" xmlns:am3d="http://schemas.microsoft.com/office/drawing/2017/model3d" xmlns:o="urn:schemas-microsoft-com:office:office" xmlns:r="http://schemas.openxmlformats.org/officeDocument/2006/relationships" xmlns:m="http://schemas.openxmlformats.org/officeDocument/2006/math" xmlns:v="urn:schemas-microsoft-com:vml" xmlns:wp14="http://schemas.microsoft.com/office/word/2010/wordprocessingDrawing" xmlns:wp="http://schemas.openxmlformats.org/drawingml/2006/wordprocessingDrawing" xmlns:w10="urn:schemas-microsoft-com:office:word" xmlns:w="http://schemas.openxmlformats.org/wordprocessingml/2006/main" xmlns:w14="http://schemas.microsoft.com/office/word/2010/wordml" xmlns:w15="http://schemas.microsoft.com/office/word/2012/wordml" xmlns:w16cid="http://schemas.microsoft.com/office/word/2016/wordml/cid" xmlns:w16se="http://schemas.microsoft.com/office/word/2015/wordml/symex" xmlns:wpg="http://schemas.microsoft.com/office/word/2010/wordprocessingGroup" xmlns:wpi="http://schemas.microsoft.com/office/word/2010/wordprocessingInk" xmlns:wne="http://schemas.microsoft.com/office/word/2006/wordml" xmlns:wps="http://schemas.microsoft.com/office/word/2010/wordprocessingShape" mc:Ignorable="w14 w15 w16se w16cid wp14">
   <w:sdt>
     <w:sdtPr>
       <w:id w:val="-1826191010"/>
@@ -4415,7 +4357,7 @@
 </file>
 
 <file path=word/footnotes.xml><?xml version="1.0" encoding="utf-8"?>
-<w:footnotes xmlns:wpc="http://schemas.microsoft.com/office/word/2010/wordprocessingCanvas" xmlns:cx="http://schemas.microsoft.com/office/drawing/2014/chartex" xmlns:mc="http://schemas.openxmlformats.org/markup-compatibility/2006" xmlns:o="urn:schemas-microsoft-com:office:office" xmlns:r="http://schemas.openxmlformats.org/officeDocument/2006/relationships" xmlns:m="http://schemas.openxmlformats.org/officeDocument/2006/math" xmlns:v="urn:schemas-microsoft-com:vml" xmlns:wp14="http://schemas.microsoft.com/office/word/2010/wordprocessingDrawing" xmlns:wp="http://schemas.openxmlformats.org/drawingml/2006/wordprocessingDrawing" xmlns:w10="urn:schemas-microsoft-com:office:word" xmlns:w="http://schemas.openxmlformats.org/wordprocessingml/2006/main" xmlns:w14="http://schemas.microsoft.com/office/word/2010/wordml" xmlns:w15="http://schemas.microsoft.com/office/word/2012/wordml" xmlns:w16se="http://schemas.microsoft.com/office/word/2015/wordml/symex" xmlns:wpg="http://schemas.microsoft.com/office/word/2010/wordprocessingGroup" xmlns:wpi="http://schemas.microsoft.com/office/word/2010/wordprocessingInk" xmlns:wne="http://schemas.microsoft.com/office/word/2006/wordml" xmlns:wps="http://schemas.microsoft.com/office/word/2010/wordprocessingShape" mc:Ignorable="w14 w15 w16se wp14">
+<w:footnotes xmlns:wpc="http://schemas.microsoft.com/office/word/2010/wordprocessingCanvas" xmlns:cx="http://schemas.microsoft.com/office/drawing/2014/chartex" xmlns:cx1="http://schemas.microsoft.com/office/drawing/2015/9/8/chartex" xmlns:cx2="http://schemas.microsoft.com/office/drawing/2015/10/21/chartex" xmlns:cx3="http://schemas.microsoft.com/office/drawing/2016/5/9/chartex" xmlns:cx4="http://schemas.microsoft.com/office/drawing/2016/5/10/chartex" xmlns:cx5="http://schemas.microsoft.com/office/drawing/2016/5/11/chartex" xmlns:cx6="http://schemas.microsoft.com/office/drawing/2016/5/12/chartex" xmlns:cx7="http://schemas.microsoft.com/office/drawing/2016/5/13/chartex" xmlns:cx8="http://schemas.microsoft.com/office/drawing/2016/5/14/chartex" xmlns:mc="http://schemas.openxmlformats.org/markup-compatibility/2006" xmlns:aink="http://schemas.microsoft.com/office/drawing/2016/ink" xmlns:am3d="http://schemas.microsoft.com/office/drawing/2017/model3d" xmlns:o="urn:schemas-microsoft-com:office:office" xmlns:r="http://schemas.openxmlformats.org/officeDocument/2006/relationships" xmlns:m="http://schemas.openxmlformats.org/officeDocument/2006/math" xmlns:v="urn:schemas-microsoft-com:vml" xmlns:wp14="http://schemas.microsoft.com/office/word/2010/wordprocessingDrawing" xmlns:wp="http://schemas.openxmlformats.org/drawingml/2006/wordprocessingDrawing" xmlns:w10="urn:schemas-microsoft-com:office:word" xmlns:w="http://schemas.openxmlformats.org/wordprocessingml/2006/main" xmlns:w14="http://schemas.microsoft.com/office/word/2010/wordml" xmlns:w15="http://schemas.microsoft.com/office/word/2012/wordml" xmlns:w16cid="http://schemas.microsoft.com/office/word/2016/wordml/cid" xmlns:w16se="http://schemas.microsoft.com/office/word/2015/wordml/symex" xmlns:wpg="http://schemas.microsoft.com/office/word/2010/wordprocessingGroup" xmlns:wpi="http://schemas.microsoft.com/office/word/2010/wordprocessingInk" xmlns:wne="http://schemas.microsoft.com/office/word/2006/wordml" xmlns:wps="http://schemas.microsoft.com/office/word/2010/wordprocessingShape" mc:Ignorable="w14 w15 w16se w16cid wp14">
   <w:footnote w:type="separator" w:id="-1">
     <w:p>
       <w:r>
@@ -4434,7 +4376,7 @@
 </file>
 
 <file path=word/header1.xml><?xml version="1.0" encoding="utf-8"?>
-<w:hdr xmlns:wpc="http://schemas.microsoft.com/office/word/2010/wordprocessingCanvas" xmlns:cx="http://schemas.microsoft.com/office/drawing/2014/chartex" xmlns:mc="http://schemas.openxmlformats.org/markup-compatibility/2006" xmlns:o="urn:schemas-microsoft-com:office:office" xmlns:r="http://schemas.openxmlformats.org/officeDocument/2006/relationships" xmlns:m="http://schemas.openxmlformats.org/officeDocument/2006/math" xmlns:v="urn:schemas-microsoft-com:vml" xmlns:wp14="http://schemas.microsoft.com/office/word/2010/wordprocessingDrawing" xmlns:wp="http://schemas.openxmlformats.org/drawingml/2006/wordprocessingDrawing" xmlns:w10="urn:schemas-microsoft-com:office:word" xmlns:w="http://schemas.openxmlformats.org/wordprocessingml/2006/main" xmlns:w14="http://schemas.microsoft.com/office/word/2010/wordml" xmlns:w15="http://schemas.microsoft.com/office/word/2012/wordml" xmlns:w16se="http://schemas.microsoft.com/office/word/2015/wordml/symex" xmlns:wpg="http://schemas.microsoft.com/office/word/2010/wordprocessingGroup" xmlns:wpi="http://schemas.microsoft.com/office/word/2010/wordprocessingInk" xmlns:wne="http://schemas.microsoft.com/office/word/2006/wordml" xmlns:wps="http://schemas.microsoft.com/office/word/2010/wordprocessingShape" mc:Ignorable="w14 w15 w16se wp14">
+<w:hdr xmlns:wpc="http://schemas.microsoft.com/office/word/2010/wordprocessingCanvas" xmlns:cx="http://schemas.microsoft.com/office/drawing/2014/chartex" xmlns:cx1="http://schemas.microsoft.com/office/drawing/2015/9/8/chartex" xmlns:cx2="http://schemas.microsoft.com/office/drawing/2015/10/21/chartex" xmlns:cx3="http://schemas.microsoft.com/office/drawing/2016/5/9/chartex" xmlns:cx4="http://schemas.microsoft.com/office/drawing/2016/5/10/chartex" xmlns:cx5="http://schemas.microsoft.com/office/drawing/2016/5/11/chartex" xmlns:cx6="http://schemas.microsoft.com/office/drawing/2016/5/12/chartex" xmlns:cx7="http://schemas.microsoft.com/office/drawing/2016/5/13/chartex" xmlns:cx8="http://schemas.microsoft.com/office/drawing/2016/5/14/chartex" xmlns:mc="http://schemas.openxmlformats.org/markup-compatibility/2006" xmlns:aink="http://schemas.microsoft.com/office/drawing/2016/ink" xmlns:am3d="http://schemas.microsoft.com/office/drawing/2017/model3d" xmlns:o="urn:schemas-microsoft-com:office:office" xmlns:r="http://schemas.openxmlformats.org/officeDocument/2006/relationships" xmlns:m="http://schemas.openxmlformats.org/officeDocument/2006/math" xmlns:v="urn:schemas-microsoft-com:vml" xmlns:wp14="http://schemas.microsoft.com/office/word/2010/wordprocessingDrawing" xmlns:wp="http://schemas.openxmlformats.org/drawingml/2006/wordprocessingDrawing" xmlns:w10="urn:schemas-microsoft-com:office:word" xmlns:w="http://schemas.openxmlformats.org/wordprocessingml/2006/main" xmlns:w14="http://schemas.microsoft.com/office/word/2010/wordml" xmlns:w15="http://schemas.microsoft.com/office/word/2012/wordml" xmlns:w16cid="http://schemas.microsoft.com/office/word/2016/wordml/cid" xmlns:w16se="http://schemas.microsoft.com/office/word/2015/wordml/symex" xmlns:wpg="http://schemas.microsoft.com/office/word/2010/wordprocessingGroup" xmlns:wpi="http://schemas.microsoft.com/office/word/2010/wordprocessingInk" xmlns:wne="http://schemas.microsoft.com/office/word/2006/wordml" xmlns:wps="http://schemas.microsoft.com/office/word/2010/wordprocessingShape" mc:Ignorable="w14 w15 w16se w16cid wp14">
   <w:tbl>
     <w:tblPr>
       <w:tblW w:w="12210" w:type="dxa"/>
@@ -4634,7 +4576,7 @@
 </file>
 
 <file path=word/header2.xml><?xml version="1.0" encoding="utf-8"?>
-<w:hdr xmlns:wpc="http://schemas.microsoft.com/office/word/2010/wordprocessingCanvas" xmlns:cx="http://schemas.microsoft.com/office/drawing/2014/chartex" xmlns:mc="http://schemas.openxmlformats.org/markup-compatibility/2006" xmlns:o="urn:schemas-microsoft-com:office:office" xmlns:r="http://schemas.openxmlformats.org/officeDocument/2006/relationships" xmlns:m="http://schemas.openxmlformats.org/officeDocument/2006/math" xmlns:v="urn:schemas-microsoft-com:vml" xmlns:wp14="http://schemas.microsoft.com/office/word/2010/wordprocessingDrawing" xmlns:wp="http://schemas.openxmlformats.org/drawingml/2006/wordprocessingDrawing" xmlns:w10="urn:schemas-microsoft-com:office:word" xmlns:w="http://schemas.openxmlformats.org/wordprocessingml/2006/main" xmlns:w14="http://schemas.microsoft.com/office/word/2010/wordml" xmlns:w15="http://schemas.microsoft.com/office/word/2012/wordml" xmlns:w16se="http://schemas.microsoft.com/office/word/2015/wordml/symex" xmlns:wpg="http://schemas.microsoft.com/office/word/2010/wordprocessingGroup" xmlns:wpi="http://schemas.microsoft.com/office/word/2010/wordprocessingInk" xmlns:wne="http://schemas.microsoft.com/office/word/2006/wordml" xmlns:wps="http://schemas.microsoft.com/office/word/2010/wordprocessingShape" mc:Ignorable="w14 w15 w16se wp14">
+<w:hdr xmlns:wpc="http://schemas.microsoft.com/office/word/2010/wordprocessingCanvas" xmlns:cx="http://schemas.microsoft.com/office/drawing/2014/chartex" xmlns:cx1="http://schemas.microsoft.com/office/drawing/2015/9/8/chartex" xmlns:cx2="http://schemas.microsoft.com/office/drawing/2015/10/21/chartex" xmlns:cx3="http://schemas.microsoft.com/office/drawing/2016/5/9/chartex" xmlns:cx4="http://schemas.microsoft.com/office/drawing/2016/5/10/chartex" xmlns:cx5="http://schemas.microsoft.com/office/drawing/2016/5/11/chartex" xmlns:cx6="http://schemas.microsoft.com/office/drawing/2016/5/12/chartex" xmlns:cx7="http://schemas.microsoft.com/office/drawing/2016/5/13/chartex" xmlns:cx8="http://schemas.microsoft.com/office/drawing/2016/5/14/chartex" xmlns:mc="http://schemas.openxmlformats.org/markup-compatibility/2006" xmlns:aink="http://schemas.microsoft.com/office/drawing/2016/ink" xmlns:am3d="http://schemas.microsoft.com/office/drawing/2017/model3d" xmlns:o="urn:schemas-microsoft-com:office:office" xmlns:r="http://schemas.openxmlformats.org/officeDocument/2006/relationships" xmlns:m="http://schemas.openxmlformats.org/officeDocument/2006/math" xmlns:v="urn:schemas-microsoft-com:vml" xmlns:wp14="http://schemas.microsoft.com/office/word/2010/wordprocessingDrawing" xmlns:wp="http://schemas.openxmlformats.org/drawingml/2006/wordprocessingDrawing" xmlns:w10="urn:schemas-microsoft-com:office:word" xmlns:w="http://schemas.openxmlformats.org/wordprocessingml/2006/main" xmlns:w14="http://schemas.microsoft.com/office/word/2010/wordml" xmlns:w15="http://schemas.microsoft.com/office/word/2012/wordml" xmlns:w16cid="http://schemas.microsoft.com/office/word/2016/wordml/cid" xmlns:w16se="http://schemas.microsoft.com/office/word/2015/wordml/symex" xmlns:wpg="http://schemas.microsoft.com/office/word/2010/wordprocessingGroup" xmlns:wpi="http://schemas.microsoft.com/office/word/2010/wordprocessingInk" xmlns:wne="http://schemas.microsoft.com/office/word/2006/wordml" xmlns:wps="http://schemas.microsoft.com/office/word/2010/wordprocessingShape" mc:Ignorable="w14 w15 w16se w16cid wp14">
   <w:p>
     <w:pPr>
       <w:pStyle w:val="Encabezado"/>
@@ -4807,7 +4749,7 @@
 </file>
 
 <file path=word/styles.xml><?xml version="1.0" encoding="utf-8"?>
-<w:styles xmlns:mc="http://schemas.openxmlformats.org/markup-compatibility/2006" xmlns:r="http://schemas.openxmlformats.org/officeDocument/2006/relationships" xmlns:w="http://schemas.openxmlformats.org/wordprocessingml/2006/main" xmlns:w14="http://schemas.microsoft.com/office/word/2010/wordml" xmlns:w15="http://schemas.microsoft.com/office/word/2012/wordml" xmlns:w16se="http://schemas.microsoft.com/office/word/2015/wordml/symex" mc:Ignorable="w14 w15 w16se">
+<w:styles xmlns:mc="http://schemas.openxmlformats.org/markup-compatibility/2006" xmlns:r="http://schemas.openxmlformats.org/officeDocument/2006/relationships" xmlns:w="http://schemas.openxmlformats.org/wordprocessingml/2006/main" xmlns:w14="http://schemas.microsoft.com/office/word/2010/wordml" xmlns:w15="http://schemas.microsoft.com/office/word/2012/wordml" xmlns:w16cid="http://schemas.microsoft.com/office/word/2016/wordml/cid" xmlns:w16se="http://schemas.microsoft.com/office/word/2015/wordml/symex" mc:Ignorable="w14 w15 w16se w16cid">
   <w:docDefaults>
     <w:rPrDefault>
       <w:rPr>
@@ -4823,7 +4765,7 @@
       </w:pPr>
     </w:pPrDefault>
   </w:docDefaults>
-  <w:latentStyles w:defLockedState="0" w:defUIPriority="99" w:defSemiHidden="0" w:defUnhideWhenUsed="0" w:defQFormat="0" w:count="371">
+  <w:latentStyles w:defLockedState="0" w:defUIPriority="99" w:defSemiHidden="0" w:defUnhideWhenUsed="0" w:defQFormat="0" w:count="376">
     <w:lsdException w:name="Normal" w:uiPriority="0" w:qFormat="1"/>
     <w:lsdException w:name="heading 1" w:uiPriority="2" w:qFormat="1"/>
     <w:lsdException w:name="heading 2" w:semiHidden="1" w:uiPriority="2" w:unhideWhenUsed="1" w:qFormat="1"/>
@@ -4929,7 +4871,6 @@
     <w:lsdException w:name="HTML Sample" w:semiHidden="1" w:unhideWhenUsed="1"/>
     <w:lsdException w:name="HTML Typewriter" w:semiHidden="1" w:unhideWhenUsed="1"/>
     <w:lsdException w:name="HTML Variable" w:semiHidden="1" w:unhideWhenUsed="1"/>
-    <w:lsdException w:name="Normal Table" w:semiHidden="1" w:unhideWhenUsed="1"/>
     <w:lsdException w:name="annotation subject" w:semiHidden="1" w:unhideWhenUsed="1"/>
     <w:lsdException w:name="No List" w:semiHidden="1" w:unhideWhenUsed="1"/>
     <w:lsdException w:name="Outline List 1" w:semiHidden="1" w:unhideWhenUsed="1"/>
@@ -4972,11 +4913,8 @@
     <w:lsdException w:name="Table Contemporary" w:semiHidden="1" w:unhideWhenUsed="1"/>
     <w:lsdException w:name="Table Elegant" w:semiHidden="1" w:unhideWhenUsed="1"/>
     <w:lsdException w:name="Table Professional" w:semiHidden="1" w:unhideWhenUsed="1"/>
-    <w:lsdException w:name="Table Subtle 1" w:semiHidden="1" w:unhideWhenUsed="1"/>
     <w:lsdException w:name="Table Subtle 2" w:semiHidden="1" w:unhideWhenUsed="1"/>
     <w:lsdException w:name="Table Web 1" w:semiHidden="1" w:unhideWhenUsed="1"/>
-    <w:lsdException w:name="Table Web 2" w:semiHidden="1" w:unhideWhenUsed="1"/>
-    <w:lsdException w:name="Table Web 3" w:semiHidden="1" w:unhideWhenUsed="1"/>
     <w:lsdException w:name="Balloon Text" w:semiHidden="1" w:unhideWhenUsed="1"/>
     <w:lsdException w:name="Table Grid" w:uiPriority="39"/>
     <w:lsdException w:name="Table Theme" w:semiHidden="1" w:unhideWhenUsed="1"/>
@@ -5195,6 +5133,11 @@
     <w:lsdException w:name="List Table 5 Dark Accent 6" w:uiPriority="50"/>
     <w:lsdException w:name="List Table 6 Colorful Accent 6" w:uiPriority="51"/>
     <w:lsdException w:name="List Table 7 Colorful Accent 6" w:uiPriority="52"/>
+    <w:lsdException w:name="Mention" w:semiHidden="1" w:unhideWhenUsed="1"/>
+    <w:lsdException w:name="Smart Hyperlink" w:semiHidden="1" w:unhideWhenUsed="1"/>
+    <w:lsdException w:name="Hashtag" w:semiHidden="1" w:unhideWhenUsed="1"/>
+    <w:lsdException w:name="Unresolved Mention" w:semiHidden="1" w:unhideWhenUsed="1"/>
+    <w:lsdException w:name="Smart Link" w:semiHidden="1" w:unhideWhenUsed="1"/>
   </w:latentStyles>
   <w:style w:type="paragraph" w:default="1" w:styleId="Normal">
     <w:name w:val="Normal"/>
@@ -5574,7 +5517,7 @@
       </w:tblBorders>
     </w:tblPr>
   </w:style>
-  <w:style w:type="table" w:styleId="Tabladecuadrcula5oscura-nfasis4">
+  <w:style w:type="table" w:styleId="Tablaconcuadrcula5oscura-nfasis4">
     <w:name w:val="Grid Table 5 Dark Accent 4"/>
     <w:basedOn w:val="Tablanormal"/>
     <w:uiPriority w:val="50"/>
@@ -5684,7 +5627,7 @@
 </file>
 
 <file path=word/glossary/document.xml><?xml version="1.0" encoding="utf-8"?>
-<w:glossaryDocument xmlns:wpc="http://schemas.microsoft.com/office/word/2010/wordprocessingCanvas" xmlns:cx="http://schemas.microsoft.com/office/drawing/2014/chartex" xmlns:mc="http://schemas.openxmlformats.org/markup-compatibility/2006" xmlns:o="urn:schemas-microsoft-com:office:office" xmlns:r="http://schemas.openxmlformats.org/officeDocument/2006/relationships" xmlns:m="http://schemas.openxmlformats.org/officeDocument/2006/math" xmlns:v="urn:schemas-microsoft-com:vml" xmlns:wp14="http://schemas.microsoft.com/office/word/2010/wordprocessingDrawing" xmlns:wp="http://schemas.openxmlformats.org/drawingml/2006/wordprocessingDrawing" xmlns:w10="urn:schemas-microsoft-com:office:word" xmlns:w="http://schemas.openxmlformats.org/wordprocessingml/2006/main" xmlns:w14="http://schemas.microsoft.com/office/word/2010/wordml" xmlns:w15="http://schemas.microsoft.com/office/word/2012/wordml" xmlns:w16se="http://schemas.microsoft.com/office/word/2015/wordml/symex" xmlns:wpg="http://schemas.microsoft.com/office/word/2010/wordprocessingGroup" xmlns:wpi="http://schemas.microsoft.com/office/word/2010/wordprocessingInk" xmlns:wne="http://schemas.microsoft.com/office/word/2006/wordml" xmlns:wps="http://schemas.microsoft.com/office/word/2010/wordprocessingShape" mc:Ignorable="w14 w15 w16se wp14">
+<w:glossaryDocument xmlns:wpc="http://schemas.microsoft.com/office/word/2010/wordprocessingCanvas" xmlns:cx="http://schemas.microsoft.com/office/drawing/2014/chartex" xmlns:cx1="http://schemas.microsoft.com/office/drawing/2015/9/8/chartex" xmlns:cx2="http://schemas.microsoft.com/office/drawing/2015/10/21/chartex" xmlns:cx3="http://schemas.microsoft.com/office/drawing/2016/5/9/chartex" xmlns:cx4="http://schemas.microsoft.com/office/drawing/2016/5/10/chartex" xmlns:cx5="http://schemas.microsoft.com/office/drawing/2016/5/11/chartex" xmlns:cx6="http://schemas.microsoft.com/office/drawing/2016/5/12/chartex" xmlns:cx7="http://schemas.microsoft.com/office/drawing/2016/5/13/chartex" xmlns:cx8="http://schemas.microsoft.com/office/drawing/2016/5/14/chartex" xmlns:mc="http://schemas.openxmlformats.org/markup-compatibility/2006" xmlns:aink="http://schemas.microsoft.com/office/drawing/2016/ink" xmlns:am3d="http://schemas.microsoft.com/office/drawing/2017/model3d" xmlns:o="urn:schemas-microsoft-com:office:office" xmlns:r="http://schemas.openxmlformats.org/officeDocument/2006/relationships" xmlns:m="http://schemas.openxmlformats.org/officeDocument/2006/math" xmlns:v="urn:schemas-microsoft-com:vml" xmlns:wp14="http://schemas.microsoft.com/office/word/2010/wordprocessingDrawing" xmlns:wp="http://schemas.openxmlformats.org/drawingml/2006/wordprocessingDrawing" xmlns:w10="urn:schemas-microsoft-com:office:word" xmlns:w="http://schemas.openxmlformats.org/wordprocessingml/2006/main" xmlns:w14="http://schemas.microsoft.com/office/word/2010/wordml" xmlns:w15="http://schemas.microsoft.com/office/word/2012/wordml" xmlns:w16cid="http://schemas.microsoft.com/office/word/2016/wordml/cid" xmlns:w16se="http://schemas.microsoft.com/office/word/2015/wordml/symex" xmlns:wpg="http://schemas.microsoft.com/office/word/2010/wordprocessingGroup" xmlns:wpi="http://schemas.microsoft.com/office/word/2010/wordprocessingInk" xmlns:wne="http://schemas.microsoft.com/office/word/2006/wordml" xmlns:wps="http://schemas.microsoft.com/office/word/2010/wordprocessingShape" mc:Ignorable="w14 w15 w16se w16cid wp14">
   <w:docParts>
     <w:docPart>
       <w:docPartPr>
@@ -5743,7 +5686,7 @@
 </file>
 
 <file path=word/glossary/fontTable.xml><?xml version="1.0" encoding="utf-8"?>
-<w:fonts xmlns:mc="http://schemas.openxmlformats.org/markup-compatibility/2006" xmlns:r="http://schemas.openxmlformats.org/officeDocument/2006/relationships" xmlns:w="http://schemas.openxmlformats.org/wordprocessingml/2006/main" xmlns:w14="http://schemas.microsoft.com/office/word/2010/wordml" xmlns:w15="http://schemas.microsoft.com/office/word/2012/wordml" xmlns:w16se="http://schemas.microsoft.com/office/word/2015/wordml/symex" mc:Ignorable="w14 w15 w16se">
+<w:fonts xmlns:mc="http://schemas.openxmlformats.org/markup-compatibility/2006" xmlns:r="http://schemas.openxmlformats.org/officeDocument/2006/relationships" xmlns:w="http://schemas.openxmlformats.org/wordprocessingml/2006/main" xmlns:w14="http://schemas.microsoft.com/office/word/2010/wordml" xmlns:w15="http://schemas.microsoft.com/office/word/2012/wordml" xmlns:w16cid="http://schemas.microsoft.com/office/word/2016/wordml/cid" xmlns:w16se="http://schemas.microsoft.com/office/word/2015/wordml/symex" mc:Ignorable="w14 w15 w16se w16cid">
   <w:font w:name="Microsoft Sans Serif">
     <w:panose1 w:val="020B0604020202020204"/>
     <w:charset w:val="00"/>
@@ -5783,7 +5726,7 @@
 </file>
 
 <file path=word/glossary/settings.xml><?xml version="1.0" encoding="utf-8"?>
-<w:settings xmlns:mc="http://schemas.openxmlformats.org/markup-compatibility/2006" xmlns:o="urn:schemas-microsoft-com:office:office" xmlns:r="http://schemas.openxmlformats.org/officeDocument/2006/relationships" xmlns:m="http://schemas.openxmlformats.org/officeDocument/2006/math" xmlns:v="urn:schemas-microsoft-com:vml" xmlns:w10="urn:schemas-microsoft-com:office:word" xmlns:w="http://schemas.openxmlformats.org/wordprocessingml/2006/main" xmlns:w14="http://schemas.microsoft.com/office/word/2010/wordml" xmlns:w15="http://schemas.microsoft.com/office/word/2012/wordml" xmlns:w16se="http://schemas.microsoft.com/office/word/2015/wordml/symex" xmlns:sl="http://schemas.openxmlformats.org/schemaLibrary/2006/main" mc:Ignorable="w14 w15 w16se">
+<w:settings xmlns:mc="http://schemas.openxmlformats.org/markup-compatibility/2006" xmlns:o="urn:schemas-microsoft-com:office:office" xmlns:r="http://schemas.openxmlformats.org/officeDocument/2006/relationships" xmlns:m="http://schemas.openxmlformats.org/officeDocument/2006/math" xmlns:v="urn:schemas-microsoft-com:vml" xmlns:w10="urn:schemas-microsoft-com:office:word" xmlns:w="http://schemas.openxmlformats.org/wordprocessingml/2006/main" xmlns:w14="http://schemas.microsoft.com/office/word/2010/wordml" xmlns:w15="http://schemas.microsoft.com/office/word/2012/wordml" xmlns:w16cid="http://schemas.microsoft.com/office/word/2016/wordml/cid" xmlns:w16se="http://schemas.microsoft.com/office/word/2015/wordml/symex" xmlns:sl="http://schemas.openxmlformats.org/schemaLibrary/2006/main" mc:Ignorable="w14 w15 w16se w16cid">
   <w:view w:val="normal"/>
   <w:defaultTabStop w:val="708"/>
   <w:hyphenationZone w:val="425"/>
@@ -5795,12 +5738,14 @@
     <w:compatSetting w:name="enableOpenTypeFeatures" w:uri="http://schemas.microsoft.com/office/word" w:val="1"/>
     <w:compatSetting w:name="doNotFlipMirrorIndents" w:uri="http://schemas.microsoft.com/office/word" w:val="1"/>
     <w:compatSetting w:name="differentiateMultirowTableHeaders" w:uri="http://schemas.microsoft.com/office/word" w:val="1"/>
+    <w:compatSetting w:name="useWord2013TrackBottomHyphenation" w:uri="http://schemas.microsoft.com/office/word" w:val="1"/>
   </w:compat>
   <w:rsids>
     <w:rsidRoot w:val="00FF79BD"/>
     <w:rsid w:val="00362B06"/>
     <w:rsid w:val="00374A2B"/>
     <w:rsid w:val="00510D9E"/>
+    <w:rsid w:val="00996E7B"/>
     <w:rsid w:val="00C66788"/>
     <w:rsid w:val="00E35221"/>
     <w:rsid w:val="00FF79BD"/>
@@ -5827,7 +5772,7 @@
 </file>
 
 <file path=word/glossary/styles.xml><?xml version="1.0" encoding="utf-8"?>
-<w:styles xmlns:mc="http://schemas.openxmlformats.org/markup-compatibility/2006" xmlns:r="http://schemas.openxmlformats.org/officeDocument/2006/relationships" xmlns:w="http://schemas.openxmlformats.org/wordprocessingml/2006/main" xmlns:w14="http://schemas.microsoft.com/office/word/2010/wordml" xmlns:w15="http://schemas.microsoft.com/office/word/2012/wordml" xmlns:w16se="http://schemas.microsoft.com/office/word/2015/wordml/symex" mc:Ignorable="w14 w15 w16se">
+<w:styles xmlns:mc="http://schemas.openxmlformats.org/markup-compatibility/2006" xmlns:r="http://schemas.openxmlformats.org/officeDocument/2006/relationships" xmlns:w="http://schemas.openxmlformats.org/wordprocessingml/2006/main" xmlns:w14="http://schemas.microsoft.com/office/word/2010/wordml" xmlns:w15="http://schemas.microsoft.com/office/word/2012/wordml" xmlns:w16cid="http://schemas.microsoft.com/office/word/2016/wordml/cid" xmlns:w16se="http://schemas.microsoft.com/office/word/2015/wordml/symex" mc:Ignorable="w14 w15 w16se w16cid">
   <w:docDefaults>
     <w:rPrDefault>
       <w:rPr>
@@ -5843,7 +5788,7 @@
       </w:pPr>
     </w:pPrDefault>
   </w:docDefaults>
-  <w:latentStyles w:defLockedState="0" w:defUIPriority="99" w:defSemiHidden="0" w:defUnhideWhenUsed="0" w:defQFormat="0" w:count="371">
+  <w:latentStyles w:defLockedState="0" w:defUIPriority="99" w:defSemiHidden="0" w:defUnhideWhenUsed="0" w:defQFormat="0" w:count="376">
     <w:lsdException w:name="Normal" w:uiPriority="0" w:qFormat="1"/>
     <w:lsdException w:name="heading 1" w:uiPriority="9" w:qFormat="1"/>
     <w:lsdException w:name="heading 2" w:semiHidden="1" w:uiPriority="9" w:unhideWhenUsed="1" w:qFormat="1"/>
@@ -5949,7 +5894,6 @@
     <w:lsdException w:name="HTML Sample" w:semiHidden="1" w:unhideWhenUsed="1"/>
     <w:lsdException w:name="HTML Typewriter" w:semiHidden="1" w:unhideWhenUsed="1"/>
     <w:lsdException w:name="HTML Variable" w:semiHidden="1" w:unhideWhenUsed="1"/>
-    <w:lsdException w:name="Normal Table" w:semiHidden="1" w:unhideWhenUsed="1"/>
     <w:lsdException w:name="annotation subject" w:semiHidden="1" w:unhideWhenUsed="1"/>
     <w:lsdException w:name="No List" w:semiHidden="1" w:unhideWhenUsed="1"/>
     <w:lsdException w:name="Outline List 1" w:semiHidden="1" w:unhideWhenUsed="1"/>
@@ -5992,11 +5936,8 @@
     <w:lsdException w:name="Table Contemporary" w:semiHidden="1" w:unhideWhenUsed="1"/>
     <w:lsdException w:name="Table Elegant" w:semiHidden="1" w:unhideWhenUsed="1"/>
     <w:lsdException w:name="Table Professional" w:semiHidden="1" w:unhideWhenUsed="1"/>
-    <w:lsdException w:name="Table Subtle 1" w:semiHidden="1" w:unhideWhenUsed="1"/>
     <w:lsdException w:name="Table Subtle 2" w:semiHidden="1" w:unhideWhenUsed="1"/>
     <w:lsdException w:name="Table Web 1" w:semiHidden="1" w:unhideWhenUsed="1"/>
-    <w:lsdException w:name="Table Web 2" w:semiHidden="1" w:unhideWhenUsed="1"/>
-    <w:lsdException w:name="Table Web 3" w:semiHidden="1" w:unhideWhenUsed="1"/>
     <w:lsdException w:name="Balloon Text" w:semiHidden="1" w:unhideWhenUsed="1"/>
     <w:lsdException w:name="Table Grid" w:uiPriority="39"/>
     <w:lsdException w:name="Table Theme" w:semiHidden="1" w:unhideWhenUsed="1"/>
@@ -6215,6 +6156,11 @@
     <w:lsdException w:name="List Table 5 Dark Accent 6" w:uiPriority="50"/>
     <w:lsdException w:name="List Table 6 Colorful Accent 6" w:uiPriority="51"/>
     <w:lsdException w:name="List Table 7 Colorful Accent 6" w:uiPriority="52"/>
+    <w:lsdException w:name="Mention" w:semiHidden="1" w:unhideWhenUsed="1"/>
+    <w:lsdException w:name="Smart Hyperlink" w:semiHidden="1" w:unhideWhenUsed="1"/>
+    <w:lsdException w:name="Hashtag" w:semiHidden="1" w:unhideWhenUsed="1"/>
+    <w:lsdException w:name="Unresolved Mention" w:semiHidden="1" w:unhideWhenUsed="1"/>
+    <w:lsdException w:name="Smart Link" w:semiHidden="1" w:unhideWhenUsed="1"/>
   </w:latentStyles>
   <w:style w:type="paragraph" w:default="1" w:styleId="Normal">
     <w:name w:val="Normal"/>
@@ -6269,7 +6215,7 @@
 </file>
 
 <file path=word/glossary/webSettings.xml><?xml version="1.0" encoding="utf-8"?>
-<w:webSettings xmlns:mc="http://schemas.openxmlformats.org/markup-compatibility/2006" xmlns:r="http://schemas.openxmlformats.org/officeDocument/2006/relationships" xmlns:w="http://schemas.openxmlformats.org/wordprocessingml/2006/main" xmlns:w14="http://schemas.microsoft.com/office/word/2010/wordml" xmlns:w15="http://schemas.microsoft.com/office/word/2012/wordml" xmlns:w16se="http://schemas.microsoft.com/office/word/2015/wordml/symex" mc:Ignorable="w14 w15 w16se">
+<w:webSettings xmlns:mc="http://schemas.openxmlformats.org/markup-compatibility/2006" xmlns:r="http://schemas.openxmlformats.org/officeDocument/2006/relationships" xmlns:w="http://schemas.openxmlformats.org/wordprocessingml/2006/main" xmlns:w14="http://schemas.microsoft.com/office/word/2010/wordml" xmlns:w15="http://schemas.microsoft.com/office/word/2012/wordml" xmlns:w16cid="http://schemas.microsoft.com/office/word/2016/wordml/cid" xmlns:w16se="http://schemas.microsoft.com/office/word/2015/wordml/symex" mc:Ignorable="w14 w15 w16se w16cid">
   <w:optimizeForBrowser/>
   <w:allowPNG/>
 </w:webSettings>
